--- a/backend/public/templates/41-revision-de-avaluo-modifica-actualizada-21-09-2023.docx
+++ b/backend/public/templates/41-revision-de-avaluo-modifica-actualizada-21-09-2023.docx
@@ -111,6 +111,7 @@
           <w:rFonts w:ascii="Arial" w:hAnsi="Arial" w:cs="Arial"/>
           <w:i/>
           <w:iCs/>
+          <w:color w:val="000000"/>
           <w:sz w:val="22"/>
           <w:szCs w:val="22"/>
           <w:shd w:val="clear" w:color="auto" w:fill="FFFFFF"/>
@@ -121,6 +122,7 @@
         <w:rPr>
           <w:rStyle w:val="eop"/>
           <w:rFonts w:ascii="Arial" w:hAnsi="Arial" w:cs="Arial"/>
+          <w:color w:val="000000"/>
           <w:sz w:val="22"/>
           <w:szCs w:val="22"/>
           <w:shd w:val="clear" w:color="auto" w:fill="FFFFFF"/>
@@ -186,6 +188,7 @@
       <w:r>
         <w:rPr>
           <w:rFonts w:ascii="Arial" w:eastAsia="Arial" w:hAnsi="Arial" w:cs="Arial"/>
+          <w:color w:val="000000" w:themeColor="text1"/>
           <w:sz w:val="22"/>
           <w:szCs w:val="22"/>
         </w:rPr>
@@ -196,6 +199,7 @@
           <w:rFonts w:ascii="Arial" w:eastAsia="Arial" w:hAnsi="Arial" w:cs="Arial"/>
           <w:i/>
           <w:iCs/>
+          <w:color w:val="000000" w:themeColor="text1"/>
           <w:sz w:val="22"/>
           <w:szCs w:val="22"/>
         </w:rPr>
@@ -204,10 +208,19 @@
       <w:r>
         <w:rPr>
           <w:rFonts w:ascii="Arial" w:eastAsia="Arial" w:hAnsi="Arial" w:cs="Arial"/>
-          <w:sz w:val="22"/>
-          <w:szCs w:val="22"/>
-        </w:rPr>
-        <w:t xml:space="preserve"> y,  </w:t>
+          <w:color w:val="000000" w:themeColor="text1"/>
+          <w:sz w:val="22"/>
+          <w:szCs w:val="22"/>
+        </w:rPr>
+        <w:t xml:space="preserve"> y, </w:t>
+      </w:r>
+      <w:r>
+        <w:rPr>
+          <w:rFonts w:ascii="Arial" w:eastAsia="Arial" w:hAnsi="Arial" w:cs="Arial"/>
+          <w:sz w:val="22"/>
+          <w:szCs w:val="22"/>
+        </w:rPr>
+        <w:t xml:space="preserve"> </w:t>
       </w:r>
     </w:p>
     <w:bookmarkEnd w:id="0"/>
@@ -304,6 +317,7 @@
         <w:jc w:val="both"/>
         <w:rPr>
           <w:rFonts w:ascii="Arial" w:eastAsia="Arial" w:hAnsi="Arial" w:cs="Arial"/>
+          <w:color w:val="000000" w:themeColor="text1"/>
           <w:sz w:val="22"/>
           <w:szCs w:val="22"/>
         </w:rPr>
@@ -311,16 +325,54 @@
       <w:r>
         <w:rPr>
           <w:rFonts w:ascii="Arial" w:eastAsia="Arial" w:hAnsi="Arial" w:cs="Arial"/>
-          <w:sz w:val="22"/>
-          <w:szCs w:val="22"/>
-        </w:rPr>
-        <w:t xml:space="preserve">Que el artículo 79 de la Ley 1955 de 2019, mediante la cual se expide el Plan Nacional de Desarrollo 2018 - 2022, Pacto por Colombia, Pacto por la Equidad, determina que: </w:t>
+          <w:color w:val="000000" w:themeColor="text1"/>
+          <w:sz w:val="22"/>
+          <w:szCs w:val="22"/>
+        </w:rPr>
+        <w:t>Que el artículo 79 de la Ley 1955 de 2019, mediante la cual se expide el Plan Nacional de Desarrollo 2018</w:t>
+      </w:r>
+      <w:r>
+        <w:rPr>
+          <w:rFonts w:ascii="Arial" w:eastAsia="Arial" w:hAnsi="Arial" w:cs="Arial"/>
+          <w:color w:val="000000" w:themeColor="text1"/>
+          <w:sz w:val="22"/>
+          <w:szCs w:val="22"/>
+        </w:rPr>
+        <w:t xml:space="preserve"> </w:t>
+      </w:r>
+      <w:r>
+        <w:rPr>
+          <w:rFonts w:ascii="Arial" w:eastAsia="Arial" w:hAnsi="Arial" w:cs="Arial"/>
+          <w:color w:val="000000" w:themeColor="text1"/>
+          <w:sz w:val="22"/>
+          <w:szCs w:val="22"/>
+        </w:rPr>
+        <w:t>-</w:t>
+      </w:r>
+      <w:r>
+        <w:rPr>
+          <w:rFonts w:ascii="Arial" w:eastAsia="Arial" w:hAnsi="Arial" w:cs="Arial"/>
+          <w:color w:val="000000" w:themeColor="text1"/>
+          <w:sz w:val="22"/>
+          <w:szCs w:val="22"/>
+        </w:rPr>
+        <w:t xml:space="preserve"> </w:t>
+      </w:r>
+      <w:r>
+        <w:rPr>
+          <w:rFonts w:ascii="Arial" w:eastAsia="Arial" w:hAnsi="Arial" w:cs="Arial"/>
+          <w:color w:val="000000" w:themeColor="text1"/>
+          <w:sz w:val="22"/>
+          <w:szCs w:val="22"/>
+        </w:rPr>
+        <w:t xml:space="preserve">2022, Pacto por Colombia, Pacto por la Equidad, determina que: </w:t>
       </w:r>
       <w:r>
         <w:rPr>
           <w:rFonts w:ascii="Arial" w:eastAsia="Arial" w:hAnsi="Arial" w:cs="Arial"/>
           <w:i/>
           <w:iCs/>
+          <w:color w:val="000000" w:themeColor="text1"/>
           <w:sz w:val="22"/>
           <w:szCs w:val="22"/>
         </w:rPr>
@@ -334,6 +386,7 @@
         <w:jc w:val="both"/>
         <w:rPr>
           <w:rFonts w:ascii="Arial" w:eastAsia="Arial" w:hAnsi="Arial" w:cs="Arial"/>
+          <w:color w:val="000000" w:themeColor="text1"/>
           <w:sz w:val="22"/>
           <w:szCs w:val="22"/>
         </w:rPr>
@@ -341,18 +394,81 @@
       <w:r>
         <w:rPr>
           <w:rFonts w:ascii="Arial" w:eastAsia="Arial" w:hAnsi="Arial" w:cs="Arial"/>
-          <w:sz w:val="22"/>
-          <w:szCs w:val="22"/>
-        </w:rPr>
-        <w:t xml:space="preserve">Que de igual manera, el artículo citado determinó que eran los gestores catastrales los responsables de la prestación de este servicio público, y como consecuencia de ello los encargados de adelantar los procesos de formación, actualización, conservación y difusión catastral, así como los procedimientos del enfoque catastral multipropósito, y solo excepcionalmente el Instituto Geográfico Agustín Codazzi, en adelante IGAC, en ausencia de gestores catastrales habilitados, asumirá la prestación del servicio, de conformidad con lo estipulado en el artículo No. 2.2.2.1.4 del Decreto 148 del 04 de febrero de 2020 que </w:t>
-      </w:r>
-      <w:r>
-        <w:rPr>
-          <w:rFonts w:ascii="Arial" w:hAnsi="Arial" w:cs="Arial"/>
-          <w:sz w:val="22"/>
-          <w:szCs w:val="22"/>
-        </w:rPr>
-        <w:t>modifica parcialmente el Título 2 de la Parte 2 del Libro 2 del Decreto 1170 de 2015.</w:t>
+          <w:color w:val="000000" w:themeColor="text1"/>
+          <w:sz w:val="22"/>
+          <w:szCs w:val="22"/>
+        </w:rPr>
+        <w:t>Que de igual manera, el artículo citado determinó que eran los gestores catastrales los responsables de la prestación de este servicio público, y como consecuencia de ello los encargados de adelantar los procesos de formación, actualización, conservación y difusión catastral, así como los procedimientos del enfoque catastral multipropósito, y solo excepcionalmente el Instituto Geográfico Agustín Codazzi</w:t>
+      </w:r>
+      <w:r>
+        <w:rPr>
+          <w:rFonts w:ascii="Arial" w:eastAsia="Arial" w:hAnsi="Arial" w:cs="Arial"/>
+          <w:color w:val="000000" w:themeColor="text1"/>
+          <w:sz w:val="22"/>
+          <w:szCs w:val="22"/>
+        </w:rPr>
+        <w:t>,</w:t>
+      </w:r>
+      <w:r>
+        <w:rPr>
+          <w:rFonts w:ascii="Arial" w:eastAsia="Arial" w:hAnsi="Arial" w:cs="Arial"/>
+          <w:color w:val="000000" w:themeColor="text1"/>
+          <w:sz w:val="22"/>
+          <w:szCs w:val="22"/>
+        </w:rPr>
+        <w:t xml:space="preserve"> en adelante IGAC</w:t>
+      </w:r>
+      <w:r>
+        <w:rPr>
+          <w:rFonts w:ascii="Arial" w:eastAsia="Arial" w:hAnsi="Arial" w:cs="Arial"/>
+          <w:color w:val="000000" w:themeColor="text1"/>
+          <w:sz w:val="22"/>
+          <w:szCs w:val="22"/>
+        </w:rPr>
+        <w:t>,</w:t>
+      </w:r>
+      <w:r>
+        <w:rPr>
+          <w:rFonts w:ascii="Arial" w:eastAsia="Arial" w:hAnsi="Arial" w:cs="Arial"/>
+          <w:color w:val="000000" w:themeColor="text1"/>
+          <w:sz w:val="22"/>
+          <w:szCs w:val="22"/>
+        </w:rPr>
+        <w:t xml:space="preserve"> en ausencia de gestores catastrales habilitados, asumirá la prestación del servicio, de conformidad con lo estipulado en el artículo No. 2.2.2.1.4 del Decreto 148 del 04 de febrero de 2020</w:t>
+      </w:r>
+      <w:r>
+        <w:rPr>
+          <w:rFonts w:ascii="Arial" w:eastAsia="Arial" w:hAnsi="Arial" w:cs="Arial"/>
+          <w:color w:val="000000" w:themeColor="text1"/>
+          <w:sz w:val="22"/>
+          <w:szCs w:val="22"/>
+        </w:rPr>
+        <w:t xml:space="preserve"> </w:t>
+      </w:r>
+      <w:r>
+        <w:rPr>
+          <w:rFonts w:ascii="Arial" w:eastAsia="Arial" w:hAnsi="Arial" w:cs="Arial"/>
+          <w:color w:val="000000" w:themeColor="text1"/>
+          <w:sz w:val="22"/>
+          <w:szCs w:val="22"/>
+        </w:rPr>
+        <w:t xml:space="preserve">que </w:t>
+      </w:r>
+      <w:r>
+        <w:rPr>
+          <w:rFonts w:ascii="Arial" w:hAnsi="Arial" w:cs="Arial"/>
+          <w:sz w:val="22"/>
+          <w:szCs w:val="22"/>
+        </w:rPr>
+        <w:t>modifica parcialmente el Título 2 de la Parte 2 del Libro 2 del Decreto 1170 de 2015</w:t>
+      </w:r>
+      <w:r>
+        <w:rPr>
+          <w:rFonts w:ascii="Arial" w:hAnsi="Arial" w:cs="Arial"/>
+          <w:sz w:val="22"/>
+          <w:szCs w:val="22"/>
+        </w:rPr>
+        <w:t>.</w:t>
       </w:r>
     </w:p>
     <w:p>
@@ -367,6 +483,7 @@
       <w:r>
         <w:rPr>
           <w:rFonts w:ascii="Arial" w:eastAsia="Arial" w:hAnsi="Arial" w:cs="Arial"/>
+          <w:color w:val="000000" w:themeColor="text1"/>
           <w:sz w:val="22"/>
           <w:szCs w:val="22"/>
         </w:rPr>
@@ -378,28 +495,119 @@
           <w:rFonts w:ascii="Arial" w:eastAsia="Arial" w:hAnsi="Arial" w:cs="Arial"/>
           <w:i/>
           <w:iCs/>
-          <w:sz w:val="22"/>
-          <w:szCs w:val="22"/>
-        </w:rPr>
-        <w:t>Por la cual se expide el Plan Nacional de Desarrollo 2022 - 2026 “Colombia Potencia Mundial de la Vida”</w:t>
-      </w:r>
-      <w:r>
-        <w:rPr>
-          <w:rFonts w:ascii="Arial" w:eastAsia="Arial" w:hAnsi="Arial" w:cs="Arial"/>
-          <w:sz w:val="22"/>
-          <w:szCs w:val="22"/>
-        </w:rPr>
-        <w:t xml:space="preserve">, establece en su artículo 79. </w:t>
+          <w:color w:val="000000" w:themeColor="text1"/>
+          <w:sz w:val="22"/>
+          <w:szCs w:val="22"/>
+        </w:rPr>
+        <w:t>Por</w:t>
       </w:r>
       <w:r>
         <w:rPr>
           <w:rFonts w:ascii="Arial" w:eastAsia="Arial" w:hAnsi="Arial" w:cs="Arial"/>
           <w:i/>
           <w:iCs/>
-          <w:sz w:val="22"/>
-          <w:szCs w:val="22"/>
-        </w:rPr>
-        <w:t>que “La gestión catastral es un servicio público prestado directamente por el Estado, que comprende un conjunto de operaciones técnicas y administrativas orientadas a la adecuada formación, actualización, conservación y difusión de la información catastral con enfoque multipropósito, para contribuir a la prestación eficiente de servicios y trámites de información catastral a la ciudadanía y a la administración del territorio en términos de apoyo para la seguridad jurídica del derecho de propiedad inmueble, el fortalecimiento de los fiscos locales y el apoyo a los procesos de planeación y ordenamiento territorial, con perspectiva intercultural”.</w:t>
+          <w:color w:val="000000" w:themeColor="text1"/>
+          <w:sz w:val="22"/>
+          <w:szCs w:val="22"/>
+        </w:rPr>
+        <w:t xml:space="preserve"> la</w:t>
+      </w:r>
+      <w:r>
+        <w:rPr>
+          <w:rFonts w:ascii="Arial" w:eastAsia="Arial" w:hAnsi="Arial" w:cs="Arial"/>
+          <w:i/>
+          <w:iCs/>
+          <w:color w:val="000000" w:themeColor="text1"/>
+          <w:sz w:val="22"/>
+          <w:szCs w:val="22"/>
+        </w:rPr>
+        <w:t xml:space="preserve"> cual se expide el Plan Nacional de Desarrollo 2022</w:t>
+      </w:r>
+      <w:r>
+        <w:rPr>
+          <w:rFonts w:ascii="Arial" w:eastAsia="Arial" w:hAnsi="Arial" w:cs="Arial"/>
+          <w:i/>
+          <w:iCs/>
+          <w:color w:val="000000" w:themeColor="text1"/>
+          <w:sz w:val="22"/>
+          <w:szCs w:val="22"/>
+        </w:rPr>
+        <w:t xml:space="preserve"> </w:t>
+      </w:r>
+      <w:r>
+        <w:rPr>
+          <w:rFonts w:ascii="Arial" w:eastAsia="Arial" w:hAnsi="Arial" w:cs="Arial"/>
+          <w:i/>
+          <w:iCs/>
+          <w:color w:val="000000" w:themeColor="text1"/>
+          <w:sz w:val="22"/>
+          <w:szCs w:val="22"/>
+        </w:rPr>
+        <w:t xml:space="preserve">- 2026 </w:t>
+      </w:r>
+      <w:r>
+        <w:rPr>
+          <w:rFonts w:ascii="Arial" w:eastAsia="Arial" w:hAnsi="Arial" w:cs="Arial"/>
+          <w:i/>
+          <w:iCs/>
+          <w:color w:val="000000" w:themeColor="text1"/>
+          <w:sz w:val="22"/>
+          <w:szCs w:val="22"/>
+        </w:rPr>
+        <w:t>“Colombia Potencia Mundial de la Vida”</w:t>
+      </w:r>
+      <w:r>
+        <w:rPr>
+          <w:rFonts w:ascii="Arial" w:eastAsia="Arial" w:hAnsi="Arial" w:cs="Arial"/>
+          <w:color w:val="000000" w:themeColor="text1"/>
+          <w:sz w:val="22"/>
+          <w:szCs w:val="22"/>
+        </w:rPr>
+        <w:t xml:space="preserve">, establece en su artículo 79. </w:t>
+      </w:r>
+      <w:r>
+        <w:rPr>
+          <w:rFonts w:ascii="Arial" w:eastAsia="Arial" w:hAnsi="Arial" w:cs="Arial"/>
+          <w:i/>
+          <w:iCs/>
+          <w:color w:val="000000" w:themeColor="text1"/>
+          <w:sz w:val="22"/>
+          <w:szCs w:val="22"/>
+        </w:rPr>
+        <w:t>q</w:t>
+      </w:r>
+      <w:r>
+        <w:rPr>
+          <w:rFonts w:ascii="Arial" w:eastAsia="Arial" w:hAnsi="Arial" w:cs="Arial"/>
+          <w:i/>
+          <w:iCs/>
+          <w:color w:val="000000" w:themeColor="text1"/>
+          <w:sz w:val="22"/>
+          <w:szCs w:val="22"/>
+        </w:rPr>
+        <w:t xml:space="preserve">ue </w:t>
+      </w:r>
+      <w:r>
+        <w:rPr>
+          <w:rFonts w:ascii="Arial" w:eastAsia="Arial" w:hAnsi="Arial" w:cs="Arial"/>
+          <w:i/>
+          <w:iCs/>
+          <w:color w:val="000000" w:themeColor="text1"/>
+          <w:sz w:val="22"/>
+          <w:szCs w:val="22"/>
+        </w:rPr>
+        <w:t>“La gestión catastral es un servicio público prestado directamente por el Estado, que comprende un conjunto de operaciones técnicas y administrativas orientadas a la adecuada formación, actualización, conservación y difusión de la información catastral con enfoque multipropósito, para contribuir a la prestación eficiente de servicios y trámites de información catastral a la ciudadanía y a la administración del territorio en términos de apoyo para la seguridad jurídica del derecho de propiedad inmueble, el fortalecimiento de los fiscos locales y el apoyo a los procesos de planeación y ordenamiento territorial, con perspectiva intercultural”</w:t>
+      </w:r>
+      <w:r>
+        <w:rPr>
+          <w:rFonts w:ascii="Arial" w:eastAsia="Arial" w:hAnsi="Arial" w:cs="Arial"/>
+          <w:i/>
+          <w:iCs/>
+          <w:color w:val="000000" w:themeColor="text1"/>
+          <w:sz w:val="22"/>
+          <w:szCs w:val="22"/>
+        </w:rPr>
+        <w:t>.</w:t>
       </w:r>
     </w:p>
     <w:p>
@@ -409,6 +617,7 @@
         <w:jc w:val="both"/>
         <w:rPr>
           <w:rFonts w:ascii="Arial" w:eastAsia="Arial" w:hAnsi="Arial" w:cs="Arial"/>
+          <w:color w:val="000000" w:themeColor="text1"/>
           <w:sz w:val="22"/>
           <w:szCs w:val="22"/>
         </w:rPr>
@@ -418,6 +627,7 @@
       <w:r>
         <w:rPr>
           <w:rFonts w:ascii="Arial" w:eastAsia="Arial" w:hAnsi="Arial" w:cs="Arial"/>
+          <w:color w:val="000000" w:themeColor="text1"/>
           <w:sz w:val="22"/>
           <w:szCs w:val="22"/>
         </w:rPr>
@@ -428,6 +638,7 @@
           <w:rFonts w:ascii="Arial" w:eastAsia="Arial" w:hAnsi="Arial" w:cs="Arial"/>
           <w:i/>
           <w:iCs/>
+          <w:color w:val="000000" w:themeColor="text1"/>
           <w:sz w:val="22"/>
           <w:szCs w:val="22"/>
         </w:rPr>
@@ -436,6 +647,7 @@
       <w:r>
         <w:rPr>
           <w:rFonts w:ascii="Arial" w:eastAsia="Arial" w:hAnsi="Arial" w:cs="Arial"/>
+          <w:color w:val="000000" w:themeColor="text1"/>
           <w:sz w:val="22"/>
           <w:szCs w:val="22"/>
         </w:rPr>
@@ -450,6 +662,7 @@
         <w:jc w:val="both"/>
         <w:rPr>
           <w:rFonts w:ascii="Arial" w:eastAsia="Arial" w:hAnsi="Arial" w:cs="Arial"/>
+          <w:color w:val="000000" w:themeColor="text1"/>
           <w:sz w:val="22"/>
           <w:szCs w:val="22"/>
         </w:rPr>
@@ -457,6 +670,7 @@
       <w:r>
         <w:rPr>
           <w:rFonts w:ascii="Arial" w:eastAsia="Arial" w:hAnsi="Arial" w:cs="Arial"/>
+          <w:color w:val="000000" w:themeColor="text1"/>
           <w:sz w:val="22"/>
           <w:szCs w:val="22"/>
         </w:rPr>
@@ -572,7 +786,24 @@
           <w:sz w:val="22"/>
           <w:szCs w:val="22"/>
         </w:rPr>
-        <w:t xml:space="preserve">", en su artículo 2.2.2.2.2. literal c) establece el Proceso de Conservación Catastral como el conjunto de acciones tendientes a mantener vigente la base catastral de forma permanente, mediante la incorporación de </w:t>
+        <w:t>", en su artículo</w:t>
+      </w:r>
+      <w:r>
+        <w:rPr>
+          <w:rFonts w:ascii="Arial" w:eastAsia="Arial" w:hAnsi="Arial" w:cs="Arial"/>
+          <w:color w:val="00B050"/>
+          <w:sz w:val="22"/>
+          <w:szCs w:val="22"/>
+        </w:rPr>
+        <w:t xml:space="preserve"> </w:t>
+      </w:r>
+      <w:r>
+        <w:rPr>
+          <w:rFonts w:ascii="Arial" w:eastAsia="Arial" w:hAnsi="Arial" w:cs="Arial"/>
+          <w:sz w:val="22"/>
+          <w:szCs w:val="22"/>
+        </w:rPr>
+        <w:t xml:space="preserve">2.2.2.2.2. literal c) establece el Proceso de Conservación Catastral como el conjunto de acciones tendientes a mantener vigente la base catastral de forma permanente, mediante la incorporación de </w:t>
       </w:r>
       <w:r>
         <w:rPr>
@@ -591,6 +822,7 @@
         <w:jc w:val="both"/>
         <w:rPr>
           <w:rFonts w:ascii="Arial" w:eastAsia="Arial" w:hAnsi="Arial" w:cs="Arial"/>
+          <w:color w:val="000000" w:themeColor="text1"/>
           <w:sz w:val="22"/>
           <w:szCs w:val="22"/>
         </w:rPr>
@@ -599,20 +831,53 @@
       <w:r>
         <w:rPr>
           <w:rFonts w:ascii="Arial" w:eastAsia="Arial" w:hAnsi="Arial" w:cs="Arial"/>
-          <w:sz w:val="22"/>
-          <w:szCs w:val="22"/>
-        </w:rPr>
-        <w:t>A su vez se consagra en el parágrafo que “</w:t>
+          <w:color w:val="000000" w:themeColor="text1"/>
+          <w:sz w:val="22"/>
+          <w:szCs w:val="22"/>
+        </w:rPr>
+        <w:t>A su vez se consagra en el parágrafo que</w:t>
+      </w:r>
+      <w:r>
+        <w:rPr>
+          <w:rFonts w:ascii="Arial" w:eastAsia="Arial" w:hAnsi="Arial" w:cs="Arial"/>
+          <w:color w:val="000000" w:themeColor="text1"/>
+          <w:sz w:val="22"/>
+          <w:szCs w:val="22"/>
+        </w:rPr>
+        <w:t xml:space="preserve"> “</w:t>
       </w:r>
       <w:r>
         <w:rPr>
           <w:rFonts w:ascii="Arial" w:eastAsia="Arial" w:hAnsi="Arial" w:cs="Arial"/>
           <w:i/>
           <w:iCs/>
-          <w:sz w:val="22"/>
-          <w:szCs w:val="22"/>
-        </w:rPr>
-        <w:t>una vez finalizado el proceso de actualización, el gestor catastral deberá implementar estrategias que permitan el mantenimiento permanente del catastro, incorporando las variaciones puntuales o masivas de las características físicas, jurídicas, o económicas de los predios en la base catastral”.</w:t>
+          <w:color w:val="000000" w:themeColor="text1"/>
+          <w:sz w:val="22"/>
+          <w:szCs w:val="22"/>
+        </w:rPr>
+        <w:t>una vez finalizado el proceso de actualización, el gestor catastral deberá implementar estrategias que permitan el mantenimiento permanente del catastro, incorporando las variaciones puntuales o masivas de las características físicas, jurídicas, o económicas de los predios en la base catastral</w:t>
+      </w:r>
+      <w:r>
+        <w:rPr>
+          <w:rFonts w:ascii="Arial" w:eastAsia="Arial" w:hAnsi="Arial" w:cs="Arial"/>
+          <w:i/>
+          <w:iCs/>
+          <w:color w:val="000000" w:themeColor="text1"/>
+          <w:sz w:val="22"/>
+          <w:szCs w:val="22"/>
+        </w:rPr>
+        <w:t>”</w:t>
+      </w:r>
+      <w:r>
+        <w:rPr>
+          <w:rFonts w:ascii="Arial" w:eastAsia="Arial" w:hAnsi="Arial" w:cs="Arial"/>
+          <w:i/>
+          <w:iCs/>
+          <w:color w:val="000000" w:themeColor="text1"/>
+          <w:sz w:val="22"/>
+          <w:szCs w:val="22"/>
+        </w:rPr>
+        <w:t>.</w:t>
       </w:r>
     </w:p>
     <w:p>
@@ -622,6 +887,7 @@
         <w:jc w:val="both"/>
         <w:rPr>
           <w:rFonts w:ascii="Arial" w:eastAsia="Arial" w:hAnsi="Arial" w:cs="Arial"/>
+          <w:color w:val="000000" w:themeColor="text1"/>
           <w:sz w:val="22"/>
           <w:szCs w:val="22"/>
         </w:rPr>
@@ -629,6 +895,7 @@
       <w:r>
         <w:rPr>
           <w:rFonts w:ascii="Arial" w:eastAsia="Arial" w:hAnsi="Arial" w:cs="Arial"/>
+          <w:color w:val="000000" w:themeColor="text1"/>
           <w:sz w:val="22"/>
           <w:szCs w:val="22"/>
         </w:rPr>
@@ -645,10 +912,27 @@
       <w:r>
         <w:rPr>
           <w:rFonts w:ascii="Arial" w:eastAsia="Arial" w:hAnsi="Arial" w:cs="Arial"/>
-          <w:sz w:val="22"/>
-          <w:szCs w:val="22"/>
-        </w:rPr>
-        <w:t xml:space="preserve">Decreto ibidem, ha definido como Mutación Catastral </w:t>
+          <w:color w:val="000000" w:themeColor="text1"/>
+          <w:sz w:val="22"/>
+          <w:szCs w:val="22"/>
+        </w:rPr>
+        <w:t xml:space="preserve">Decreto ibidem, </w:t>
+      </w:r>
+      <w:r>
+        <w:rPr>
+          <w:rFonts w:ascii="Arial" w:eastAsia="Arial" w:hAnsi="Arial" w:cs="Arial"/>
+          <w:sz w:val="22"/>
+          <w:szCs w:val="22"/>
+        </w:rPr>
+        <w:t xml:space="preserve">ha definido como </w:t>
+      </w:r>
+      <w:r>
+        <w:rPr>
+          <w:rFonts w:ascii="Arial" w:eastAsia="Arial" w:hAnsi="Arial" w:cs="Arial"/>
+          <w:sz w:val="22"/>
+          <w:szCs w:val="22"/>
+        </w:rPr>
+        <w:t xml:space="preserve">Mutación Catastral </w:t>
       </w:r>
       <w:r>
         <w:rPr>
@@ -658,7 +942,27 @@
           <w:sz w:val="22"/>
           <w:szCs w:val="22"/>
         </w:rPr>
-        <w:t xml:space="preserve">“los cambios que se presentan en los componentes físico, jurídico o económico de un predio”. </w:t>
+        <w:t>“</w:t>
+      </w:r>
+      <w:r>
+        <w:rPr>
+          <w:rFonts w:ascii="Arial" w:eastAsia="Arial" w:hAnsi="Arial" w:cs="Arial"/>
+          <w:i/>
+          <w:iCs/>
+          <w:sz w:val="22"/>
+          <w:szCs w:val="22"/>
+        </w:rPr>
+        <w:t>los cambios que se presentan en los componentes físico, jurídico o económico de un predi</w:t>
+      </w:r>
+      <w:r>
+        <w:rPr>
+          <w:rFonts w:ascii="Arial" w:eastAsia="Arial" w:hAnsi="Arial" w:cs="Arial"/>
+          <w:i/>
+          <w:iCs/>
+          <w:sz w:val="22"/>
+          <w:szCs w:val="22"/>
+        </w:rPr>
+        <w:t xml:space="preserve">o”. </w:t>
       </w:r>
     </w:p>
     <w:bookmarkEnd w:id="3"/>
@@ -677,6 +981,7 @@
           <w:rFonts w:ascii="Arial" w:eastAsia="Arial" w:hAnsi="Arial" w:cs="Arial"/>
           <w:i/>
           <w:iCs/>
+          <w:color w:val="FF0000"/>
           <w:sz w:val="22"/>
           <w:szCs w:val="22"/>
         </w:rPr>
@@ -684,6 +989,7 @@
       <w:r>
         <w:rPr>
           <w:rFonts w:ascii="Arial" w:eastAsia="Arial" w:hAnsi="Arial" w:cs="Arial"/>
+          <w:color w:val="000000" w:themeColor="text1"/>
           <w:sz w:val="22"/>
           <w:szCs w:val="22"/>
         </w:rPr>
@@ -692,6 +998,7 @@
       <w:r>
         <w:rPr>
           <w:rFonts w:ascii="Arial" w:eastAsia="Arial" w:hAnsi="Arial" w:cs="Arial"/>
+          <w:color w:val="000000" w:themeColor="text1"/>
           <w:sz w:val="22"/>
           <w:szCs w:val="22"/>
         </w:rPr>
@@ -708,6 +1015,7 @@
       <w:r>
         <w:rPr>
           <w:rFonts w:ascii="Arial" w:eastAsia="Arial" w:hAnsi="Arial" w:cs="Arial"/>
+          <w:color w:val="000000" w:themeColor="text1"/>
           <w:sz w:val="22"/>
           <w:szCs w:val="22"/>
         </w:rPr>
@@ -716,6 +1024,7 @@
       <w:r>
         <w:rPr>
           <w:rFonts w:ascii="Arial" w:eastAsia="Arial" w:hAnsi="Arial" w:cs="Arial"/>
+          <w:color w:val="000000" w:themeColor="text1"/>
           <w:sz w:val="22"/>
           <w:szCs w:val="22"/>
         </w:rPr>
@@ -724,10 +1033,20 @@
       <w:r>
         <w:rPr>
           <w:rFonts w:ascii="Arial" w:eastAsia="Arial" w:hAnsi="Arial" w:cs="Arial"/>
-          <w:sz w:val="22"/>
-          <w:szCs w:val="22"/>
-        </w:rPr>
-        <w:t xml:space="preserve">, ubicado en la zona </w:t>
+          <w:color w:val="FF0000"/>
+          <w:sz w:val="22"/>
+          <w:szCs w:val="22"/>
+        </w:rPr>
+        <w:t xml:space="preserve">, </w:t>
+      </w:r>
+      <w:r>
+        <w:rPr>
+          <w:rFonts w:ascii="Arial" w:eastAsia="Arial" w:hAnsi="Arial" w:cs="Arial"/>
+          <w:color w:val="000000" w:themeColor="text1"/>
+          <w:sz w:val="22"/>
+          <w:szCs w:val="22"/>
+        </w:rPr>
+        <w:t xml:space="preserve">ubicado en la zona </w:t>
       </w:r>
       <w:r>
         <w:rPr>
@@ -740,6 +1059,7 @@
       <w:r>
         <w:rPr>
           <w:rFonts w:ascii="Arial" w:eastAsia="Arial" w:hAnsi="Arial" w:cs="Arial"/>
+          <w:color w:val="000000" w:themeColor="text1"/>
           <w:sz w:val="22"/>
           <w:szCs w:val="22"/>
         </w:rPr>
@@ -748,6 +1068,7 @@
       <w:r>
         <w:rPr>
           <w:rFonts w:ascii="Arial" w:eastAsia="Arial" w:hAnsi="Arial" w:cs="Arial"/>
+          <w:color w:val="000000" w:themeColor="text1"/>
           <w:sz w:val="22"/>
           <w:szCs w:val="22"/>
         </w:rPr>
@@ -758,6 +1079,7 @@
           <w:rFonts w:ascii="Arial" w:eastAsia="Arial" w:hAnsi="Arial" w:cs="Arial"/>
           <w:i/>
           <w:iCs/>
+          <w:color w:val="FF0000"/>
           <w:sz w:val="22"/>
           <w:szCs w:val="22"/>
         </w:rPr>
@@ -779,6 +1101,7 @@
           <w:rFonts w:ascii="Arial" w:eastAsia="Arial" w:hAnsi="Arial" w:cs="Arial"/>
           <w:i/>
           <w:iCs/>
+          <w:color w:val="FF0000"/>
           <w:sz w:val="22"/>
           <w:szCs w:val="22"/>
         </w:rPr>
@@ -1160,6 +1483,7 @@
       <w:r>
         <w:rPr>
           <w:rFonts w:ascii="Arial" w:eastAsia="Arial" w:hAnsi="Arial" w:cs="Arial"/>
+          <w:color w:val="000000" w:themeColor="text1"/>
           <w:sz w:val="22"/>
           <w:szCs w:val="22"/>
         </w:rPr>
@@ -1168,6 +1492,7 @@
       <w:r>
         <w:rPr>
           <w:rFonts w:ascii="Arial" w:eastAsia="Arial" w:hAnsi="Arial" w:cs="Arial"/>
+          <w:color w:val="000000" w:themeColor="text1"/>
           <w:sz w:val="22"/>
           <w:szCs w:val="22"/>
         </w:rPr>
@@ -1211,7 +1536,39 @@
           <w:sz w:val="22"/>
           <w:szCs w:val="22"/>
         </w:rPr>
-        <w:t>i) Copia de la Escritura Pública No. ${escritura_publica} de fecha ${fecha_escritura_publica} de la Notaría ${no_notaria} de ${ciudad_notaria}; ii)</w:t>
+        <w:t>i) Copia de la Escritura Pública No. ${escritura_publica} de fecha ${fecha_</w:t>
+      </w:r>
+      <w:r>
+        <w:rPr>
+          <w:rFonts w:ascii="Arial" w:hAnsi="Arial" w:cs="Arial"/>
+          <w:sz w:val="22"/>
+          <w:szCs w:val="22"/>
+        </w:rPr>
+        <w:t>escritura_publica</w:t>
+      </w:r>
+      <w:r>
+        <w:rPr>
+          <w:rFonts w:ascii="Arial" w:hAnsi="Arial" w:cs="Arial"/>
+          <w:sz w:val="22"/>
+          <w:szCs w:val="22"/>
+        </w:rPr>
+        <w:t>} de la Notaría ${no_notaria} de ${ciudad</w:t>
+      </w:r>
+      <w:r>
+        <w:rPr>
+          <w:rFonts w:ascii="Arial" w:hAnsi="Arial" w:cs="Arial"/>
+          <w:sz w:val="22"/>
+          <w:szCs w:val="22"/>
+        </w:rPr>
+        <w:t>_notaria</w:t>
+      </w:r>
+      <w:r>
+        <w:rPr>
+          <w:rFonts w:ascii="Arial" w:hAnsi="Arial" w:cs="Arial"/>
+          <w:sz w:val="22"/>
+          <w:szCs w:val="22"/>
+        </w:rPr>
+        <w:t>}; ii)</w:t>
       </w:r>
       <w:r>
         <w:rPr>
@@ -1404,11 +1761,12 @@
           <w:sz w:val="22"/>
           <w:szCs w:val="22"/>
         </w:rPr>
-        <w:t>y confrontada con la información que reposa en las bases de datos catastral y registral y demás insumos catastrales y cartográficos, el reconocedor predial asignado procedió a realizar la inspección ocular el día</w:t>
-      </w:r>
-      <w:r>
-        <w:rPr>
-          <w:rFonts w:ascii="Arial" w:hAnsi="Arial" w:cs="Arial"/>
+        <w:t>y confrontada con la información que reposa en las bases de datos catastral y registral y demás insumos catastrales y cartográficos, el reconocedor predial</w:t>
+      </w:r>
+      <w:r>
+        <w:rPr>
+          <w:rFonts w:ascii="Arial" w:hAnsi="Arial" w:cs="Arial"/>
+          <w:color w:val="FF0000"/>
           <w:sz w:val="22"/>
           <w:szCs w:val="22"/>
         </w:rPr>
@@ -1416,11 +1774,46 @@
       </w:r>
       <w:r>
         <w:rPr>
-          <w:rFonts w:ascii="Arial" w:eastAsia="Arial" w:hAnsi="Arial" w:cs="Arial"/>
-          <w:sz w:val="22"/>
-          <w:szCs w:val="22"/>
-        </w:rPr>
-        <w:t>${dia_inspeccion_ocular}</w:t>
+          <w:rFonts w:ascii="Arial" w:hAnsi="Arial" w:cs="Arial"/>
+          <w:sz w:val="22"/>
+          <w:szCs w:val="22"/>
+        </w:rPr>
+        <w:t>asignado procedió a realizar la inspección ocular el día</w:t>
+      </w:r>
+      <w:r>
+        <w:rPr>
+          <w:rFonts w:ascii="Arial" w:hAnsi="Arial" w:cs="Arial"/>
+          <w:sz w:val="22"/>
+          <w:szCs w:val="22"/>
+        </w:rPr>
+        <w:t xml:space="preserve"> </w:t>
+      </w:r>
+      <w:r>
+        <w:rPr>
+          <w:rFonts w:ascii="Arial" w:eastAsia="Arial" w:hAnsi="Arial" w:cs="Arial"/>
+          <w:color w:val="FF0000"/>
+          <w:sz w:val="22"/>
+          <w:szCs w:val="22"/>
+        </w:rPr>
+        <w:t>${</w:t>
+      </w:r>
+      <w:r>
+        <w:rPr>
+          <w:rFonts w:ascii="Arial" w:eastAsia="Arial" w:hAnsi="Arial" w:cs="Arial"/>
+          <w:color w:val="FF0000"/>
+          <w:sz w:val="22"/>
+          <w:szCs w:val="22"/>
+        </w:rPr>
+        <w:t>dia_inspeccion_ocular</w:t>
+      </w:r>
+      <w:r>
+        <w:rPr>
+          <w:rFonts w:ascii="Arial" w:eastAsia="Arial" w:hAnsi="Arial" w:cs="Arial"/>
+          <w:color w:val="FF0000"/>
+          <w:sz w:val="22"/>
+          <w:szCs w:val="22"/>
+        </w:rPr>
+        <w:t>}</w:t>
       </w:r>
       <w:r>
         <w:rPr>
@@ -1446,7 +1839,25 @@
           <w:sz w:val="22"/>
           <w:szCs w:val="22"/>
         </w:rPr>
-        <w:t xml:space="preserve"> ${texto_inconsistencia_predio}</w:t>
+        <w:t xml:space="preserve"> ${</w:t>
+      </w:r>
+      <w:r>
+        <w:rPr>
+          <w:rStyle w:val="normaltextrun"/>
+          <w:rFonts w:ascii="Arial" w:hAnsi="Arial" w:cs="Arial"/>
+          <w:sz w:val="22"/>
+          <w:szCs w:val="22"/>
+        </w:rPr>
+        <w:t>texto_inconsistencia_predio</w:t>
+      </w:r>
+      <w:r>
+        <w:rPr>
+          <w:rStyle w:val="normaltextrun"/>
+          <w:rFonts w:ascii="Arial" w:hAnsi="Arial" w:cs="Arial"/>
+          <w:sz w:val="22"/>
+          <w:szCs w:val="22"/>
+        </w:rPr>
+        <w:t>}</w:t>
       </w:r>
     </w:p>
     <w:p>
@@ -1479,6 +1890,7 @@
         <w:rPr>
           <w:rStyle w:val="normaltextrun"/>
           <w:rFonts w:ascii="Arial" w:hAnsi="Arial" w:cs="Arial"/>
+          <w:color w:val="FF0000"/>
           <w:sz w:val="22"/>
           <w:szCs w:val="22"/>
         </w:rPr>
@@ -1488,6 +1900,7 @@
         <w:rPr>
           <w:rStyle w:val="normaltextrun"/>
           <w:rFonts w:ascii="Arial" w:hAnsi="Arial" w:cs="Arial"/>
+          <w:color w:val="FF0000"/>
           <w:sz w:val="22"/>
           <w:szCs w:val="22"/>
         </w:rPr>
@@ -1497,6 +1910,7 @@
         <w:rPr>
           <w:rStyle w:val="normaltextrun"/>
           <w:rFonts w:ascii="Arial" w:hAnsi="Arial" w:cs="Arial"/>
+          <w:color w:val="FF0000"/>
           <w:sz w:val="22"/>
           <w:szCs w:val="22"/>
         </w:rPr>
@@ -1506,24 +1920,67 @@
         <w:rPr>
           <w:rStyle w:val="normaltextrun"/>
           <w:rFonts w:ascii="Arial" w:hAnsi="Arial" w:cs="Arial"/>
-          <w:sz w:val="22"/>
-          <w:szCs w:val="22"/>
-        </w:rPr>
-        <w:t xml:space="preserve">${area_terreno} </w:t>
+          <w:color w:val="FF0000"/>
+          <w:sz w:val="22"/>
+          <w:szCs w:val="22"/>
+        </w:rPr>
+        <w:t>${</w:t>
       </w:r>
       <w:r>
         <w:rPr>
           <w:rStyle w:val="normaltextrun"/>
           <w:rFonts w:ascii="Arial" w:hAnsi="Arial" w:cs="Arial"/>
-          <w:sz w:val="22"/>
-          <w:szCs w:val="22"/>
-        </w:rPr>
-        <w:t>m² (y a asignar el puntaje que esté acorde con lo estipulado en la ficha de calificación de construcciones adoptad</w:t>
+          <w:color w:val="FF0000"/>
+          <w:sz w:val="22"/>
+          <w:szCs w:val="22"/>
+        </w:rPr>
+        <w:t>area_terreno</w:t>
       </w:r>
       <w:r>
         <w:rPr>
           <w:rStyle w:val="normaltextrun"/>
           <w:rFonts w:ascii="Arial" w:hAnsi="Arial" w:cs="Arial"/>
+          <w:color w:val="FF0000"/>
+          <w:sz w:val="22"/>
+          <w:szCs w:val="22"/>
+        </w:rPr>
+        <w:t xml:space="preserve">} </w:t>
+      </w:r>
+      <w:r>
+        <w:rPr>
+          <w:rStyle w:val="normaltextrun"/>
+          <w:rFonts w:ascii="Arial" w:hAnsi="Arial" w:cs="Arial"/>
+          <w:color w:val="FF0000"/>
+          <w:sz w:val="22"/>
+          <w:szCs w:val="22"/>
+        </w:rPr>
+        <w:t>m²</w:t>
+      </w:r>
+      <w:r>
+        <w:rPr>
+          <w:rStyle w:val="normaltextrun"/>
+          <w:rFonts w:ascii="Arial" w:hAnsi="Arial" w:cs="Arial"/>
+          <w:color w:val="000000" w:themeColor="text1"/>
+          <w:sz w:val="22"/>
+          <w:szCs w:val="22"/>
+        </w:rPr>
+        <w:t xml:space="preserve"> </w:t>
+      </w:r>
+      <w:r>
+        <w:rPr>
+          <w:rStyle w:val="normaltextrun"/>
+          <w:rFonts w:ascii="Arial" w:hAnsi="Arial" w:cs="Arial"/>
+          <w:color w:val="FF0000"/>
+          <w:sz w:val="22"/>
+          <w:szCs w:val="22"/>
+        </w:rPr>
+        <w:t>(y a asignar el puntaje que esté acorde con lo estipulado en la ficha de calificación de construcciones adoptad</w:t>
+      </w:r>
+      <w:r>
+        <w:rPr>
+          <w:rStyle w:val="normaltextrun"/>
+          <w:rFonts w:ascii="Arial" w:hAnsi="Arial" w:cs="Arial"/>
+          <w:color w:val="FF0000"/>
           <w:sz w:val="22"/>
           <w:szCs w:val="22"/>
         </w:rPr>
@@ -1533,6 +1990,7 @@
         <w:rPr>
           <w:rStyle w:val="normaltextrun"/>
           <w:rFonts w:ascii="Arial" w:hAnsi="Arial" w:cs="Arial"/>
+          <w:color w:val="FF0000"/>
           <w:sz w:val="22"/>
           <w:szCs w:val="22"/>
         </w:rPr>
@@ -1555,6 +2013,7 @@
         <w:rPr>
           <w:rStyle w:val="eop"/>
           <w:rFonts w:ascii="Arial" w:hAnsi="Arial" w:cs="Arial"/>
+          <w:color w:val="FF0000"/>
           <w:sz w:val="22"/>
           <w:szCs w:val="22"/>
         </w:rPr>
@@ -1707,6 +2166,7 @@
             <w:r>
               <w:rPr>
                 <w:rStyle w:val="normaltextrun"/>
+                <w:color w:val="FF0000"/>
               </w:rPr>
               <w:t>${</w:t>
             </w:r>
@@ -1716,8 +2176,16 @@
             <w:r>
               <w:rPr>
                 <w:rStyle w:val="normaltextrun"/>
-              </w:rPr>
-              <w:t>unidad_construccion }</w:t>
+                <w:color w:val="FF0000"/>
+              </w:rPr>
+              <w:t xml:space="preserve">unidad_construccion </w:t>
+            </w:r>
+            <w:r>
+              <w:rPr>
+                <w:rStyle w:val="normaltextrun"/>
+                <w:color w:val="FF0000"/>
+              </w:rPr>
+              <w:t>}</w:t>
             </w:r>
           </w:p>
         </w:tc>
@@ -1748,8 +2216,23 @@
             <w:r>
               <w:rPr>
                 <w:rStyle w:val="normaltextrun"/>
-              </w:rPr>
-              <w:t>${area_construida}</w:t>
+                <w:color w:val="FF0000"/>
+              </w:rPr>
+              <w:t>${</w:t>
+            </w:r>
+            <w:r>
+              <w:rPr>
+                <w:rStyle w:val="normaltextrun"/>
+                <w:color w:val="FF0000"/>
+              </w:rPr>
+              <w:t>area_construida</w:t>
+            </w:r>
+            <w:r>
+              <w:rPr>
+                <w:rStyle w:val="normaltextrun"/>
+                <w:color w:val="FF0000"/>
+              </w:rPr>
+              <w:t>}</w:t>
             </w:r>
           </w:p>
         </w:tc>
@@ -1764,12 +2247,14 @@
         <w:rPr>
           <w:rStyle w:val="eop"/>
           <w:rFonts w:ascii="Arial" w:hAnsi="Arial" w:cs="Arial"/>
+          <w:color w:val="FF0000"/>
         </w:rPr>
       </w:pPr>
       <w:r>
         <w:rPr>
           <w:rStyle w:val="eop"/>
           <w:rFonts w:ascii="Arial" w:hAnsi="Arial" w:cs="Arial"/>
+          <w:color w:val="FF0000"/>
         </w:rPr>
         <w:t> </w:t>
       </w:r>
@@ -1783,12 +2268,14 @@
         <w:rPr>
           <w:rStyle w:val="eop"/>
           <w:rFonts w:ascii="Arial" w:hAnsi="Arial" w:cs="Arial"/>
+          <w:color w:val="FF0000"/>
         </w:rPr>
       </w:pPr>
       <w:r>
         <w:rPr>
           <w:rStyle w:val="eop"/>
           <w:rFonts w:ascii="Arial" w:hAnsi="Arial" w:cs="Arial"/>
+          <w:color w:val="FF0000"/>
         </w:rPr>
         <w:t>${inconsistencias_zonas_hzh_zhg}</w:t>
       </w:r>
@@ -1801,6 +2288,7 @@
         <w:textAlignment w:val="baseline"/>
         <w:rPr>
           <w:rFonts w:ascii="Arial" w:eastAsia="Arial" w:hAnsi="Arial" w:cs="Arial"/>
+          <w:color w:val="FF0000"/>
           <w:sz w:val="22"/>
           <w:szCs w:val="22"/>
         </w:rPr>
@@ -1814,6 +2302,7 @@
         <w:textAlignment w:val="baseline"/>
         <w:rPr>
           <w:rFonts w:ascii="Arial" w:eastAsia="Arial" w:hAnsi="Arial" w:cs="Arial"/>
+          <w:color w:val="FF0000"/>
           <w:sz w:val="22"/>
           <w:szCs w:val="22"/>
         </w:rPr>
@@ -1838,7 +2327,6 @@
       </w:pPr>
       <w:bookmarkStart w:id="4" w:name="_heading=h.w6w1sfeo1r52" w:colFirst="0" w:colLast="0"/>
       <w:bookmarkStart w:id="5" w:name="_heading=h.yuxo785isn43" w:colFirst="0" w:colLast="0"/>
-      <w:bookmarkStart w:id="6" w:name="_GoBack"/>
       <w:bookmarkEnd w:id="4"/>
       <w:bookmarkEnd w:id="5"/>
       <w:r>
@@ -2007,7 +2495,6 @@
           </mc:Fallback>
         </mc:AlternateContent>
       </w:r>
-      <w:bookmarkEnd w:id="6"/>
     </w:p>
     <w:p>
       <w:pPr>
@@ -2070,6 +2557,7 @@
         <w:jc w:val="both"/>
         <w:rPr>
           <w:rFonts w:ascii="Arial" w:eastAsia="Arial" w:hAnsi="Arial" w:cs="Arial"/>
+          <w:color w:val="000000" w:themeColor="text1"/>
           <w:sz w:val="22"/>
           <w:szCs w:val="22"/>
         </w:rPr>
@@ -2077,6 +2565,7 @@
       <w:r>
         <w:rPr>
           <w:rFonts w:ascii="Arial" w:eastAsia="Arial" w:hAnsi="Arial" w:cs="Arial"/>
+          <w:color w:val="000000" w:themeColor="text1"/>
           <w:sz w:val="22"/>
           <w:szCs w:val="22"/>
         </w:rPr>
@@ -2102,7 +2591,7 @@
           <w:szCs w:val="22"/>
         </w:rPr>
       </w:pPr>
-      <w:bookmarkStart w:id="7" w:name="_Hlk145360649"/>
+      <w:bookmarkStart w:id="6" w:name="_Hlk145360649"/>
       <w:r>
         <w:rPr>
           <w:rFonts w:ascii="Arial" w:hAnsi="Arial" w:cs="Arial"/>
@@ -2263,7 +2752,7 @@
         </w:rPr>
         <w:t xml:space="preserve"> </w:t>
       </w:r>
-      <w:bookmarkStart w:id="8" w:name="_Hlk145360626"/>
+      <w:bookmarkStart w:id="7" w:name="_Hlk145360626"/>
       <w:r>
         <w:rPr>
           <w:rFonts w:ascii="Arial" w:hAnsi="Arial" w:cs="Arial"/>
@@ -2296,9 +2785,9 @@
         </w:rPr>
         <w:t xml:space="preserve">, la Dirección de Ordenamiento Territorial y Gestión Catastral, </w:t>
       </w:r>
-      <w:bookmarkEnd w:id="8"/>
+      <w:bookmarkEnd w:id="7"/>
     </w:p>
-    <w:bookmarkEnd w:id="7"/>
+    <w:bookmarkEnd w:id="6"/>
     <w:p>
       <w:pPr>
         <w:jc w:val="both"/>
@@ -2473,16 +2962,18 @@
                 <w:rFonts w:ascii="Arial Narrow" w:hAnsi="Arial Narrow" w:cstheme="minorHAnsi"/>
                 <w:b/>
                 <w:bCs/>
+                <w:color w:val="FFFFFF"/>
                 <w:sz w:val="16"/>
                 <w:szCs w:val="16"/>
               </w:rPr>
             </w:pPr>
-            <w:bookmarkStart w:id="9" w:name="_Hlk145360740"/>
+            <w:bookmarkStart w:id="8" w:name="_Hlk145360740"/>
             <w:r>
               <w:rPr>
                 <w:rFonts w:ascii="Arial Narrow" w:hAnsi="Arial Narrow" w:cstheme="minorHAnsi"/>
                 <w:b/>
                 <w:bCs/>
+                <w:color w:val="FFFFFF"/>
                 <w:sz w:val="16"/>
                 <w:szCs w:val="16"/>
               </w:rPr>
@@ -2517,6 +3008,7 @@
                 <w:rFonts w:ascii="Arial Narrow" w:hAnsi="Arial Narrow" w:cstheme="minorHAnsi"/>
                 <w:b/>
                 <w:bCs/>
+                <w:color w:val="000000"/>
                 <w:sz w:val="16"/>
                 <w:szCs w:val="16"/>
               </w:rPr>
@@ -2526,6 +3018,7 @@
                 <w:rFonts w:ascii="Arial Narrow" w:hAnsi="Arial Narrow" w:cstheme="minorHAnsi"/>
                 <w:b/>
                 <w:bCs/>
+                <w:color w:val="000000"/>
                 <w:sz w:val="16"/>
                 <w:szCs w:val="16"/>
               </w:rPr>
@@ -2559,6 +3052,7 @@
                 <w:rFonts w:ascii="Arial Narrow" w:hAnsi="Arial Narrow" w:cstheme="minorHAnsi"/>
                 <w:b/>
                 <w:bCs/>
+                <w:color w:val="000000"/>
                 <w:sz w:val="16"/>
                 <w:szCs w:val="16"/>
               </w:rPr>
@@ -2568,6 +3062,7 @@
                 <w:rFonts w:ascii="Arial Narrow" w:hAnsi="Arial Narrow" w:cstheme="minorHAnsi"/>
                 <w:b/>
                 <w:bCs/>
+                <w:color w:val="000000"/>
                 <w:sz w:val="16"/>
                 <w:szCs w:val="16"/>
               </w:rPr>
@@ -2596,6 +3091,7 @@
                 <w:rFonts w:ascii="Arial Narrow" w:hAnsi="Arial Narrow" w:cstheme="minorHAnsi"/>
                 <w:b/>
                 <w:bCs/>
+                <w:color w:val="000000"/>
                 <w:sz w:val="16"/>
                 <w:szCs w:val="16"/>
               </w:rPr>
@@ -2605,6 +3101,7 @@
                 <w:rFonts w:ascii="Arial Narrow" w:hAnsi="Arial Narrow" w:cstheme="minorHAnsi"/>
                 <w:b/>
                 <w:bCs/>
+                <w:color w:val="000000"/>
                 <w:sz w:val="16"/>
                 <w:szCs w:val="16"/>
               </w:rPr>
@@ -2633,6 +3130,7 @@
                 <w:rFonts w:ascii="Arial Narrow" w:hAnsi="Arial Narrow" w:cstheme="minorHAnsi"/>
                 <w:b/>
                 <w:bCs/>
+                <w:color w:val="000000"/>
                 <w:sz w:val="16"/>
                 <w:szCs w:val="16"/>
               </w:rPr>
@@ -2642,6 +3140,7 @@
                 <w:rFonts w:ascii="Arial Narrow" w:hAnsi="Arial Narrow" w:cstheme="minorHAnsi"/>
                 <w:b/>
                 <w:bCs/>
+                <w:color w:val="000000"/>
                 <w:sz w:val="16"/>
                 <w:szCs w:val="16"/>
               </w:rPr>
@@ -2670,6 +3169,7 @@
                 <w:rFonts w:ascii="Arial Narrow" w:hAnsi="Arial Narrow" w:cstheme="minorHAnsi"/>
                 <w:b/>
                 <w:bCs/>
+                <w:color w:val="000000"/>
                 <w:sz w:val="16"/>
                 <w:szCs w:val="16"/>
               </w:rPr>
@@ -2679,6 +3179,7 @@
                 <w:rFonts w:ascii="Arial Narrow" w:hAnsi="Arial Narrow" w:cstheme="minorHAnsi"/>
                 <w:b/>
                 <w:bCs/>
+                <w:color w:val="000000"/>
                 <w:sz w:val="16"/>
                 <w:szCs w:val="16"/>
               </w:rPr>
@@ -2707,6 +3208,7 @@
                 <w:rFonts w:ascii="Arial Narrow" w:hAnsi="Arial Narrow" w:cstheme="minorHAnsi"/>
                 <w:b/>
                 <w:bCs/>
+                <w:color w:val="000000"/>
                 <w:sz w:val="16"/>
                 <w:szCs w:val="16"/>
               </w:rPr>
@@ -2716,6 +3218,7 @@
                 <w:rFonts w:ascii="Arial Narrow" w:hAnsi="Arial Narrow" w:cstheme="minorHAnsi"/>
                 <w:b/>
                 <w:bCs/>
+                <w:color w:val="000000"/>
                 <w:sz w:val="16"/>
                 <w:szCs w:val="16"/>
               </w:rPr>
@@ -2744,6 +3247,7 @@
                 <w:rFonts w:ascii="Arial Narrow" w:hAnsi="Arial Narrow" w:cstheme="minorHAnsi"/>
                 <w:b/>
                 <w:bCs/>
+                <w:color w:val="000000"/>
                 <w:sz w:val="16"/>
                 <w:szCs w:val="16"/>
               </w:rPr>
@@ -2753,6 +3257,7 @@
                 <w:rFonts w:ascii="Arial Narrow" w:hAnsi="Arial Narrow" w:cstheme="minorHAnsi"/>
                 <w:b/>
                 <w:bCs/>
+                <w:color w:val="000000"/>
                 <w:sz w:val="16"/>
                 <w:szCs w:val="16"/>
               </w:rPr>
@@ -2781,6 +3286,7 @@
                 <w:rFonts w:ascii="Arial Narrow" w:hAnsi="Arial Narrow" w:cstheme="minorHAnsi"/>
                 <w:b/>
                 <w:bCs/>
+                <w:color w:val="000000"/>
                 <w:sz w:val="16"/>
                 <w:szCs w:val="16"/>
               </w:rPr>
@@ -2790,6 +3296,7 @@
                 <w:rFonts w:ascii="Arial Narrow" w:hAnsi="Arial Narrow" w:cstheme="minorHAnsi"/>
                 <w:b/>
                 <w:bCs/>
+                <w:color w:val="000000"/>
                 <w:sz w:val="16"/>
                 <w:szCs w:val="16"/>
               </w:rPr>
@@ -2818,6 +3325,7 @@
                 <w:rFonts w:ascii="Arial Narrow" w:hAnsi="Arial Narrow" w:cstheme="minorHAnsi"/>
                 <w:b/>
                 <w:bCs/>
+                <w:color w:val="000000"/>
                 <w:sz w:val="16"/>
                 <w:szCs w:val="16"/>
               </w:rPr>
@@ -2827,6 +3335,7 @@
                 <w:rFonts w:ascii="Arial Narrow" w:hAnsi="Arial Narrow" w:cstheme="minorHAnsi"/>
                 <w:b/>
                 <w:bCs/>
+                <w:color w:val="000000"/>
                 <w:sz w:val="16"/>
                 <w:szCs w:val="16"/>
               </w:rPr>
@@ -2858,6 +3367,7 @@
               <w:jc w:val="center"/>
               <w:rPr>
                 <w:rFonts w:ascii="Arial Narrow" w:hAnsi="Arial Narrow" w:cstheme="minorHAnsi"/>
+                <w:color w:val="000000"/>
                 <w:sz w:val="16"/>
                 <w:szCs w:val="16"/>
               </w:rPr>
@@ -2865,10 +3375,29 @@
             <w:r>
               <w:rPr>
                 <w:rFonts w:ascii="Arial Narrow" w:hAnsi="Arial Narrow" w:cstheme="minorHAnsi"/>
-                <w:sz w:val="16"/>
-                <w:szCs w:val="16"/>
-              </w:rPr>
-              <w:t>${cancela_datos_predio_nmero_catastral}</w:t>
+                <w:color w:val="000000"/>
+                <w:sz w:val="16"/>
+                <w:szCs w:val="16"/>
+              </w:rPr>
+              <w:t>${</w:t>
+            </w:r>
+            <w:r>
+              <w:rPr>
+                <w:rFonts w:ascii="Arial Narrow" w:hAnsi="Arial Narrow" w:cstheme="minorHAnsi"/>
+                <w:color w:val="000000"/>
+                <w:sz w:val="16"/>
+                <w:szCs w:val="16"/>
+              </w:rPr>
+              <w:t>cancela_datos_predio_nmero_catastral</w:t>
+            </w:r>
+            <w:r>
+              <w:rPr>
+                <w:rFonts w:ascii="Arial Narrow" w:hAnsi="Arial Narrow" w:cstheme="minorHAnsi"/>
+                <w:color w:val="000000"/>
+                <w:sz w:val="16"/>
+                <w:szCs w:val="16"/>
+              </w:rPr>
+              <w:t>}</w:t>
             </w:r>
           </w:p>
         </w:tc>
@@ -2891,6 +3420,7 @@
               <w:jc w:val="center"/>
               <w:rPr>
                 <w:rFonts w:ascii="Arial Narrow" w:hAnsi="Arial Narrow" w:cstheme="minorHAnsi"/>
+                <w:color w:val="000000"/>
                 <w:sz w:val="16"/>
                 <w:szCs w:val="16"/>
               </w:rPr>
@@ -2898,10 +3428,29 @@
             <w:r>
               <w:rPr>
                 <w:rFonts w:ascii="Arial Narrow" w:hAnsi="Arial Narrow" w:cstheme="minorHAnsi"/>
-                <w:sz w:val="16"/>
-                <w:szCs w:val="16"/>
-              </w:rPr>
-              <w:t>${cancela_datos_predio_matricula_inmobiliaria}</w:t>
+                <w:color w:val="000000"/>
+                <w:sz w:val="16"/>
+                <w:szCs w:val="16"/>
+              </w:rPr>
+              <w:t>${</w:t>
+            </w:r>
+            <w:r>
+              <w:rPr>
+                <w:rFonts w:ascii="Arial Narrow" w:hAnsi="Arial Narrow" w:cstheme="minorHAnsi"/>
+                <w:color w:val="000000"/>
+                <w:sz w:val="16"/>
+                <w:szCs w:val="16"/>
+              </w:rPr>
+              <w:t>cancela_datos_predio_matricula_inmobiliaria</w:t>
+            </w:r>
+            <w:r>
+              <w:rPr>
+                <w:rFonts w:ascii="Arial Narrow" w:hAnsi="Arial Narrow" w:cstheme="minorHAnsi"/>
+                <w:color w:val="000000"/>
+                <w:sz w:val="16"/>
+                <w:szCs w:val="16"/>
+              </w:rPr>
+              <w:t>}</w:t>
             </w:r>
           </w:p>
         </w:tc>
@@ -2924,6 +3473,7 @@
               <w:jc w:val="center"/>
               <w:rPr>
                 <w:rFonts w:ascii="Arial Narrow" w:hAnsi="Arial Narrow" w:cstheme="minorHAnsi"/>
+                <w:color w:val="000000"/>
                 <w:sz w:val="16"/>
                 <w:szCs w:val="16"/>
               </w:rPr>
@@ -2931,10 +3481,29 @@
             <w:r>
               <w:rPr>
                 <w:rFonts w:ascii="Arial Narrow" w:hAnsi="Arial Narrow" w:cstheme="minorHAnsi"/>
-                <w:sz w:val="16"/>
-                <w:szCs w:val="16"/>
-              </w:rPr>
-              <w:t>${cancela_datos_predio_direccion}</w:t>
+                <w:color w:val="000000"/>
+                <w:sz w:val="16"/>
+                <w:szCs w:val="16"/>
+              </w:rPr>
+              <w:t>${</w:t>
+            </w:r>
+            <w:r>
+              <w:rPr>
+                <w:rFonts w:ascii="Arial Narrow" w:hAnsi="Arial Narrow" w:cstheme="minorHAnsi"/>
+                <w:color w:val="000000"/>
+                <w:sz w:val="16"/>
+                <w:szCs w:val="16"/>
+              </w:rPr>
+              <w:t>cancela_datos_predio_direccion</w:t>
+            </w:r>
+            <w:r>
+              <w:rPr>
+                <w:rFonts w:ascii="Arial Narrow" w:hAnsi="Arial Narrow" w:cstheme="minorHAnsi"/>
+                <w:color w:val="000000"/>
+                <w:sz w:val="16"/>
+                <w:szCs w:val="16"/>
+              </w:rPr>
+              <w:t>}</w:t>
             </w:r>
           </w:p>
         </w:tc>
@@ -2957,6 +3526,7 @@
               <w:jc w:val="center"/>
               <w:rPr>
                 <w:rFonts w:ascii="Arial Narrow" w:hAnsi="Arial Narrow" w:cstheme="minorHAnsi"/>
+                <w:color w:val="000000"/>
                 <w:sz w:val="16"/>
                 <w:szCs w:val="16"/>
               </w:rPr>
@@ -2964,10 +3534,29 @@
             <w:r>
               <w:rPr>
                 <w:rFonts w:ascii="Arial Narrow" w:hAnsi="Arial Narrow" w:cstheme="minorHAnsi"/>
-                <w:sz w:val="16"/>
-                <w:szCs w:val="16"/>
-              </w:rPr>
-              <w:t>${cancela_datos_predio_destino_economico}</w:t>
+                <w:color w:val="000000"/>
+                <w:sz w:val="16"/>
+                <w:szCs w:val="16"/>
+              </w:rPr>
+              <w:t>${</w:t>
+            </w:r>
+            <w:r>
+              <w:rPr>
+                <w:rFonts w:ascii="Arial Narrow" w:hAnsi="Arial Narrow" w:cstheme="minorHAnsi"/>
+                <w:color w:val="000000"/>
+                <w:sz w:val="16"/>
+                <w:szCs w:val="16"/>
+              </w:rPr>
+              <w:t>cancela_datos_predio_destino_economico</w:t>
+            </w:r>
+            <w:r>
+              <w:rPr>
+                <w:rFonts w:ascii="Arial Narrow" w:hAnsi="Arial Narrow" w:cstheme="minorHAnsi"/>
+                <w:color w:val="000000"/>
+                <w:sz w:val="16"/>
+                <w:szCs w:val="16"/>
+              </w:rPr>
+              <w:t>}</w:t>
             </w:r>
           </w:p>
         </w:tc>
@@ -2990,6 +3579,7 @@
               <w:jc w:val="center"/>
               <w:rPr>
                 <w:rFonts w:ascii="Arial Narrow" w:hAnsi="Arial Narrow" w:cstheme="minorHAnsi"/>
+                <w:color w:val="000000"/>
                 <w:sz w:val="16"/>
                 <w:szCs w:val="16"/>
               </w:rPr>
@@ -2997,10 +3587,29 @@
             <w:r>
               <w:rPr>
                 <w:rFonts w:ascii="Arial Narrow" w:hAnsi="Arial Narrow" w:cstheme="minorHAnsi"/>
-                <w:sz w:val="16"/>
-                <w:szCs w:val="16"/>
-              </w:rPr>
-              <w:t>${cancela_datos_predio_area_terreno}</w:t>
+                <w:color w:val="000000"/>
+                <w:sz w:val="16"/>
+                <w:szCs w:val="16"/>
+              </w:rPr>
+              <w:t>${</w:t>
+            </w:r>
+            <w:r>
+              <w:rPr>
+                <w:rFonts w:ascii="Arial Narrow" w:hAnsi="Arial Narrow" w:cstheme="minorHAnsi"/>
+                <w:color w:val="000000"/>
+                <w:sz w:val="16"/>
+                <w:szCs w:val="16"/>
+              </w:rPr>
+              <w:t>cancela_datos_predio_area_terreno</w:t>
+            </w:r>
+            <w:r>
+              <w:rPr>
+                <w:rFonts w:ascii="Arial Narrow" w:hAnsi="Arial Narrow" w:cstheme="minorHAnsi"/>
+                <w:color w:val="000000"/>
+                <w:sz w:val="16"/>
+                <w:szCs w:val="16"/>
+              </w:rPr>
+              <w:t>}</w:t>
             </w:r>
           </w:p>
         </w:tc>
@@ -3023,6 +3632,7 @@
               <w:jc w:val="center"/>
               <w:rPr>
                 <w:rFonts w:ascii="Arial Narrow" w:hAnsi="Arial Narrow" w:cstheme="minorHAnsi"/>
+                <w:color w:val="000000"/>
                 <w:sz w:val="16"/>
                 <w:szCs w:val="16"/>
               </w:rPr>
@@ -3030,10 +3640,29 @@
             <w:r>
               <w:rPr>
                 <w:rFonts w:ascii="Arial Narrow" w:hAnsi="Arial Narrow" w:cstheme="minorHAnsi"/>
-                <w:sz w:val="16"/>
-                <w:szCs w:val="16"/>
-              </w:rPr>
-              <w:t>${cancela_datos_predio_area_construida}</w:t>
+                <w:color w:val="000000"/>
+                <w:sz w:val="16"/>
+                <w:szCs w:val="16"/>
+              </w:rPr>
+              <w:t>${</w:t>
+            </w:r>
+            <w:r>
+              <w:rPr>
+                <w:rFonts w:ascii="Arial Narrow" w:hAnsi="Arial Narrow" w:cstheme="minorHAnsi"/>
+                <w:color w:val="000000"/>
+                <w:sz w:val="16"/>
+                <w:szCs w:val="16"/>
+              </w:rPr>
+              <w:t>cancela_datos_predio_area_construida</w:t>
+            </w:r>
+            <w:r>
+              <w:rPr>
+                <w:rFonts w:ascii="Arial Narrow" w:hAnsi="Arial Narrow" w:cstheme="minorHAnsi"/>
+                <w:color w:val="000000"/>
+                <w:sz w:val="16"/>
+                <w:szCs w:val="16"/>
+              </w:rPr>
+              <w:t>}</w:t>
             </w:r>
           </w:p>
         </w:tc>
@@ -3056,6 +3685,7 @@
               <w:jc w:val="center"/>
               <w:rPr>
                 <w:rFonts w:ascii="Arial Narrow" w:hAnsi="Arial Narrow" w:cstheme="minorHAnsi"/>
+                <w:color w:val="000000"/>
                 <w:sz w:val="16"/>
                 <w:szCs w:val="16"/>
               </w:rPr>
@@ -3063,10 +3693,29 @@
             <w:r>
               <w:rPr>
                 <w:rFonts w:ascii="Arial Narrow" w:hAnsi="Arial Narrow" w:cstheme="minorHAnsi"/>
-                <w:sz w:val="16"/>
-                <w:szCs w:val="16"/>
-              </w:rPr>
-              <w:t>${cancela_datos_predio_avaluo}</w:t>
+                <w:color w:val="000000"/>
+                <w:sz w:val="16"/>
+                <w:szCs w:val="16"/>
+              </w:rPr>
+              <w:t>${</w:t>
+            </w:r>
+            <w:r>
+              <w:rPr>
+                <w:rFonts w:ascii="Arial Narrow" w:hAnsi="Arial Narrow" w:cstheme="minorHAnsi"/>
+                <w:color w:val="000000"/>
+                <w:sz w:val="16"/>
+                <w:szCs w:val="16"/>
+              </w:rPr>
+              <w:t>cancela_datos_predio_avaluo</w:t>
+            </w:r>
+            <w:r>
+              <w:rPr>
+                <w:rFonts w:ascii="Arial Narrow" w:hAnsi="Arial Narrow" w:cstheme="minorHAnsi"/>
+                <w:color w:val="000000"/>
+                <w:sz w:val="16"/>
+                <w:szCs w:val="16"/>
+              </w:rPr>
+              <w:t>}</w:t>
             </w:r>
           </w:p>
         </w:tc>
@@ -3089,6 +3738,7 @@
               <w:jc w:val="center"/>
               <w:rPr>
                 <w:rFonts w:ascii="Arial Narrow" w:hAnsi="Arial Narrow" w:cstheme="minorHAnsi"/>
+                <w:color w:val="000000"/>
                 <w:sz w:val="16"/>
                 <w:szCs w:val="16"/>
               </w:rPr>
@@ -3096,10 +3746,29 @@
             <w:r>
               <w:rPr>
                 <w:rFonts w:ascii="Arial Narrow" w:hAnsi="Arial Narrow" w:cstheme="minorHAnsi"/>
-                <w:sz w:val="16"/>
-                <w:szCs w:val="16"/>
-              </w:rPr>
-              <w:t>${cancela_datos_predio_vigencia}</w:t>
+                <w:color w:val="000000"/>
+                <w:sz w:val="16"/>
+                <w:szCs w:val="16"/>
+              </w:rPr>
+              <w:t>${</w:t>
+            </w:r>
+            <w:r>
+              <w:rPr>
+                <w:rFonts w:ascii="Arial Narrow" w:hAnsi="Arial Narrow" w:cstheme="minorHAnsi"/>
+                <w:color w:val="000000"/>
+                <w:sz w:val="16"/>
+                <w:szCs w:val="16"/>
+              </w:rPr>
+              <w:t>cancela_datos_predio_vigencia</w:t>
+            </w:r>
+            <w:r>
+              <w:rPr>
+                <w:rFonts w:ascii="Arial Narrow" w:hAnsi="Arial Narrow" w:cstheme="minorHAnsi"/>
+                <w:color w:val="000000"/>
+                <w:sz w:val="16"/>
+                <w:szCs w:val="16"/>
+              </w:rPr>
+              <w:t>}</w:t>
             </w:r>
           </w:p>
         </w:tc>
@@ -3130,6 +3799,7 @@
                 <w:rFonts w:ascii="Arial Narrow" w:hAnsi="Arial Narrow" w:cstheme="minorHAnsi"/>
                 <w:b/>
                 <w:bCs/>
+                <w:color w:val="000000"/>
                 <w:sz w:val="16"/>
                 <w:szCs w:val="16"/>
               </w:rPr>
@@ -3139,6 +3809,7 @@
                 <w:rFonts w:ascii="Arial Narrow" w:hAnsi="Arial Narrow" w:cstheme="minorHAnsi"/>
                 <w:b/>
                 <w:bCs/>
+                <w:color w:val="000000"/>
                 <w:sz w:val="16"/>
                 <w:szCs w:val="16"/>
               </w:rPr>
@@ -3172,6 +3843,7 @@
                 <w:rFonts w:ascii="Arial Narrow" w:hAnsi="Arial Narrow" w:cstheme="minorHAnsi"/>
                 <w:b/>
                 <w:bCs/>
+                <w:color w:val="000000"/>
                 <w:sz w:val="16"/>
                 <w:szCs w:val="16"/>
               </w:rPr>
@@ -3181,6 +3853,7 @@
                 <w:rFonts w:ascii="Arial Narrow" w:hAnsi="Arial Narrow" w:cstheme="minorHAnsi"/>
                 <w:b/>
                 <w:bCs/>
+                <w:color w:val="000000"/>
                 <w:sz w:val="16"/>
                 <w:szCs w:val="16"/>
               </w:rPr>
@@ -3209,6 +3882,7 @@
                 <w:rFonts w:ascii="Arial Narrow" w:hAnsi="Arial Narrow" w:cstheme="minorHAnsi"/>
                 <w:b/>
                 <w:bCs/>
+                <w:color w:val="000000"/>
                 <w:sz w:val="16"/>
                 <w:szCs w:val="16"/>
               </w:rPr>
@@ -3218,6 +3892,7 @@
                 <w:rFonts w:ascii="Arial Narrow" w:hAnsi="Arial Narrow" w:cstheme="minorHAnsi"/>
                 <w:b/>
                 <w:bCs/>
+                <w:color w:val="000000"/>
                 <w:sz w:val="16"/>
                 <w:szCs w:val="16"/>
               </w:rPr>
@@ -3246,6 +3921,7 @@
                 <w:rFonts w:ascii="Arial Narrow" w:hAnsi="Arial Narrow" w:cstheme="minorHAnsi"/>
                 <w:b/>
                 <w:bCs/>
+                <w:color w:val="000000"/>
                 <w:sz w:val="16"/>
                 <w:szCs w:val="16"/>
               </w:rPr>
@@ -3255,6 +3931,7 @@
                 <w:rFonts w:ascii="Arial Narrow" w:hAnsi="Arial Narrow" w:cstheme="minorHAnsi"/>
                 <w:b/>
                 <w:bCs/>
+                <w:color w:val="000000"/>
                 <w:sz w:val="16"/>
                 <w:szCs w:val="16"/>
               </w:rPr>
@@ -3283,6 +3960,7 @@
                 <w:rFonts w:ascii="Arial Narrow" w:hAnsi="Arial Narrow" w:cstheme="minorHAnsi"/>
                 <w:b/>
                 <w:bCs/>
+                <w:color w:val="000000"/>
                 <w:sz w:val="16"/>
                 <w:szCs w:val="16"/>
               </w:rPr>
@@ -3292,6 +3970,7 @@
                 <w:rFonts w:ascii="Arial Narrow" w:hAnsi="Arial Narrow" w:cstheme="minorHAnsi"/>
                 <w:b/>
                 <w:bCs/>
+                <w:color w:val="000000"/>
                 <w:sz w:val="16"/>
                 <w:szCs w:val="16"/>
               </w:rPr>
@@ -3320,6 +3999,7 @@
                 <w:rFonts w:ascii="Arial Narrow" w:hAnsi="Arial Narrow" w:cstheme="minorHAnsi"/>
                 <w:b/>
                 <w:bCs/>
+                <w:color w:val="000000"/>
                 <w:sz w:val="16"/>
                 <w:szCs w:val="16"/>
               </w:rPr>
@@ -3329,6 +4009,7 @@
                 <w:rFonts w:ascii="Arial Narrow" w:hAnsi="Arial Narrow" w:cstheme="minorHAnsi"/>
                 <w:b/>
                 <w:bCs/>
+                <w:color w:val="000000"/>
                 <w:sz w:val="16"/>
                 <w:szCs w:val="16"/>
               </w:rPr>
@@ -3354,6 +4035,7 @@
             <w:pPr>
               <w:rPr>
                 <w:rFonts w:ascii="Arial Narrow" w:hAnsi="Arial Narrow" w:cstheme="minorHAnsi"/>
+                <w:color w:val="000000"/>
                 <w:sz w:val="16"/>
                 <w:szCs w:val="16"/>
               </w:rPr>
@@ -3361,6 +4043,7 @@
             <w:r>
               <w:rPr>
                 <w:rFonts w:ascii="Arial Narrow" w:hAnsi="Arial Narrow" w:cstheme="minorHAnsi"/>
+                <w:color w:val="000000"/>
                 <w:sz w:val="16"/>
                 <w:szCs w:val="16"/>
               </w:rPr>
@@ -3386,6 +4069,7 @@
             <w:pPr>
               <w:rPr>
                 <w:rFonts w:ascii="Arial Narrow" w:hAnsi="Arial Narrow" w:cstheme="minorHAnsi"/>
+                <w:color w:val="000000"/>
                 <w:sz w:val="16"/>
                 <w:szCs w:val="16"/>
               </w:rPr>
@@ -3393,6 +4077,7 @@
             <w:r>
               <w:rPr>
                 <w:rFonts w:ascii="Arial Narrow" w:hAnsi="Arial Narrow" w:cstheme="minorHAnsi"/>
+                <w:color w:val="000000"/>
                 <w:sz w:val="16"/>
                 <w:szCs w:val="16"/>
               </w:rPr>
@@ -3418,6 +4103,7 @@
             <w:pPr>
               <w:rPr>
                 <w:rFonts w:ascii="Arial Narrow" w:hAnsi="Arial Narrow" w:cstheme="minorHAnsi"/>
+                <w:color w:val="000000"/>
                 <w:sz w:val="16"/>
                 <w:szCs w:val="16"/>
               </w:rPr>
@@ -3425,6 +4111,7 @@
             <w:r>
               <w:rPr>
                 <w:rFonts w:ascii="Arial Narrow" w:hAnsi="Arial Narrow" w:cstheme="minorHAnsi"/>
+                <w:color w:val="000000"/>
                 <w:sz w:val="16"/>
                 <w:szCs w:val="16"/>
               </w:rPr>
@@ -3456,6 +4143,7 @@
               <w:jc w:val="center"/>
               <w:rPr>
                 <w:rFonts w:ascii="Arial Narrow" w:hAnsi="Arial Narrow" w:cstheme="minorHAnsi"/>
+                <w:color w:val="000000"/>
                 <w:sz w:val="16"/>
                 <w:szCs w:val="16"/>
               </w:rPr>
@@ -3463,10 +4151,29 @@
             <w:r>
               <w:rPr>
                 <w:rFonts w:ascii="Arial Narrow" w:hAnsi="Arial Narrow" w:cstheme="minorHAnsi"/>
-                <w:sz w:val="16"/>
-                <w:szCs w:val="16"/>
-              </w:rPr>
-              <w:t>${cancela_propietarios_nmero_catastral}</w:t>
+                <w:color w:val="000000"/>
+                <w:sz w:val="16"/>
+                <w:szCs w:val="16"/>
+              </w:rPr>
+              <w:t>${</w:t>
+            </w:r>
+            <w:r>
+              <w:rPr>
+                <w:rFonts w:ascii="Arial Narrow" w:hAnsi="Arial Narrow" w:cstheme="minorHAnsi"/>
+                <w:color w:val="000000"/>
+                <w:sz w:val="16"/>
+                <w:szCs w:val="16"/>
+              </w:rPr>
+              <w:t>cancela_propietarios_nmero_catastral</w:t>
+            </w:r>
+            <w:r>
+              <w:rPr>
+                <w:rFonts w:ascii="Arial Narrow" w:hAnsi="Arial Narrow" w:cstheme="minorHAnsi"/>
+                <w:color w:val="000000"/>
+                <w:sz w:val="16"/>
+                <w:szCs w:val="16"/>
+              </w:rPr>
+              <w:t>}</w:t>
             </w:r>
           </w:p>
         </w:tc>
@@ -3489,6 +4196,7 @@
               <w:jc w:val="center"/>
               <w:rPr>
                 <w:rFonts w:ascii="Arial Narrow" w:hAnsi="Arial Narrow" w:cstheme="minorHAnsi"/>
+                <w:color w:val="000000"/>
                 <w:sz w:val="16"/>
                 <w:szCs w:val="16"/>
               </w:rPr>
@@ -3496,10 +4204,29 @@
             <w:r>
               <w:rPr>
                 <w:rFonts w:ascii="Arial Narrow" w:hAnsi="Arial Narrow" w:cstheme="minorHAnsi"/>
-                <w:sz w:val="16"/>
-                <w:szCs w:val="16"/>
-              </w:rPr>
-              <w:t>${cancela_propietarios_numero_propietario}</w:t>
+                <w:color w:val="000000"/>
+                <w:sz w:val="16"/>
+                <w:szCs w:val="16"/>
+              </w:rPr>
+              <w:t>${</w:t>
+            </w:r>
+            <w:r>
+              <w:rPr>
+                <w:rFonts w:ascii="Arial Narrow" w:hAnsi="Arial Narrow" w:cstheme="minorHAnsi"/>
+                <w:color w:val="000000"/>
+                <w:sz w:val="16"/>
+                <w:szCs w:val="16"/>
+              </w:rPr>
+              <w:t>cancela_propietarios_numero_propietario</w:t>
+            </w:r>
+            <w:r>
+              <w:rPr>
+                <w:rFonts w:ascii="Arial Narrow" w:hAnsi="Arial Narrow" w:cstheme="minorHAnsi"/>
+                <w:color w:val="000000"/>
+                <w:sz w:val="16"/>
+                <w:szCs w:val="16"/>
+              </w:rPr>
+              <w:t>}</w:t>
             </w:r>
           </w:p>
         </w:tc>
@@ -3522,6 +4249,7 @@
               <w:jc w:val="center"/>
               <w:rPr>
                 <w:rFonts w:ascii="Arial Narrow" w:hAnsi="Arial Narrow" w:cstheme="minorHAnsi"/>
+                <w:color w:val="000000"/>
                 <w:sz w:val="16"/>
                 <w:szCs w:val="16"/>
               </w:rPr>
@@ -3529,10 +4257,29 @@
             <w:r>
               <w:rPr>
                 <w:rFonts w:ascii="Arial Narrow" w:hAnsi="Arial Narrow" w:cstheme="minorHAnsi"/>
-                <w:sz w:val="16"/>
-                <w:szCs w:val="16"/>
-              </w:rPr>
-              <w:t>${cancela_propietarios_nombre_propietario}</w:t>
+                <w:color w:val="000000"/>
+                <w:sz w:val="16"/>
+                <w:szCs w:val="16"/>
+              </w:rPr>
+              <w:t>${</w:t>
+            </w:r>
+            <w:r>
+              <w:rPr>
+                <w:rFonts w:ascii="Arial Narrow" w:hAnsi="Arial Narrow" w:cstheme="minorHAnsi"/>
+                <w:color w:val="000000"/>
+                <w:sz w:val="16"/>
+                <w:szCs w:val="16"/>
+              </w:rPr>
+              <w:t>cancela_propietarios_nombre_propietario</w:t>
+            </w:r>
+            <w:r>
+              <w:rPr>
+                <w:rFonts w:ascii="Arial Narrow" w:hAnsi="Arial Narrow" w:cstheme="minorHAnsi"/>
+                <w:color w:val="000000"/>
+                <w:sz w:val="16"/>
+                <w:szCs w:val="16"/>
+              </w:rPr>
+              <w:t>}</w:t>
             </w:r>
           </w:p>
         </w:tc>
@@ -3555,6 +4302,7 @@
               <w:jc w:val="center"/>
               <w:rPr>
                 <w:rFonts w:ascii="Arial Narrow" w:hAnsi="Arial Narrow" w:cstheme="minorHAnsi"/>
+                <w:color w:val="000000"/>
                 <w:sz w:val="16"/>
                 <w:szCs w:val="16"/>
               </w:rPr>
@@ -3562,10 +4310,29 @@
             <w:r>
               <w:rPr>
                 <w:rFonts w:ascii="Arial Narrow" w:hAnsi="Arial Narrow" w:cstheme="minorHAnsi"/>
-                <w:sz w:val="16"/>
-                <w:szCs w:val="16"/>
-              </w:rPr>
-              <w:t>${cancela_propietarios_tipo_documento}</w:t>
+                <w:color w:val="000000"/>
+                <w:sz w:val="16"/>
+                <w:szCs w:val="16"/>
+              </w:rPr>
+              <w:t>${</w:t>
+            </w:r>
+            <w:r>
+              <w:rPr>
+                <w:rFonts w:ascii="Arial Narrow" w:hAnsi="Arial Narrow" w:cstheme="minorHAnsi"/>
+                <w:color w:val="000000"/>
+                <w:sz w:val="16"/>
+                <w:szCs w:val="16"/>
+              </w:rPr>
+              <w:t>cancela_propietarios_tipo_documento</w:t>
+            </w:r>
+            <w:r>
+              <w:rPr>
+                <w:rFonts w:ascii="Arial Narrow" w:hAnsi="Arial Narrow" w:cstheme="minorHAnsi"/>
+                <w:color w:val="000000"/>
+                <w:sz w:val="16"/>
+                <w:szCs w:val="16"/>
+              </w:rPr>
+              <w:t>}</w:t>
             </w:r>
           </w:p>
         </w:tc>
@@ -3588,6 +4355,7 @@
               <w:jc w:val="center"/>
               <w:rPr>
                 <w:rFonts w:ascii="Arial Narrow" w:hAnsi="Arial Narrow" w:cstheme="minorHAnsi"/>
+                <w:color w:val="000000"/>
                 <w:sz w:val="16"/>
                 <w:szCs w:val="16"/>
               </w:rPr>
@@ -3595,10 +4363,29 @@
             <w:r>
               <w:rPr>
                 <w:rFonts w:ascii="Arial Narrow" w:hAnsi="Arial Narrow" w:cstheme="minorHAnsi"/>
-                <w:sz w:val="16"/>
-                <w:szCs w:val="16"/>
-              </w:rPr>
-              <w:t>${cancela_propietarios_numero_documento}</w:t>
+                <w:color w:val="000000"/>
+                <w:sz w:val="16"/>
+                <w:szCs w:val="16"/>
+              </w:rPr>
+              <w:t>${</w:t>
+            </w:r>
+            <w:r>
+              <w:rPr>
+                <w:rFonts w:ascii="Arial Narrow" w:hAnsi="Arial Narrow" w:cstheme="minorHAnsi"/>
+                <w:color w:val="000000"/>
+                <w:sz w:val="16"/>
+                <w:szCs w:val="16"/>
+              </w:rPr>
+              <w:t>cancela_propietarios_numero_documento</w:t>
+            </w:r>
+            <w:r>
+              <w:rPr>
+                <w:rFonts w:ascii="Arial Narrow" w:hAnsi="Arial Narrow" w:cstheme="minorHAnsi"/>
+                <w:color w:val="000000"/>
+                <w:sz w:val="16"/>
+                <w:szCs w:val="16"/>
+              </w:rPr>
+              <w:t>}</w:t>
             </w:r>
           </w:p>
         </w:tc>
@@ -3620,6 +4407,7 @@
             <w:pPr>
               <w:rPr>
                 <w:rFonts w:ascii="Arial Narrow" w:hAnsi="Arial Narrow" w:cstheme="minorHAnsi"/>
+                <w:color w:val="000000"/>
                 <w:sz w:val="16"/>
                 <w:szCs w:val="16"/>
               </w:rPr>
@@ -3627,6 +4415,7 @@
             <w:r>
               <w:rPr>
                 <w:rFonts w:ascii="Arial Narrow" w:hAnsi="Arial Narrow" w:cstheme="minorHAnsi"/>
+                <w:color w:val="000000"/>
                 <w:sz w:val="16"/>
                 <w:szCs w:val="16"/>
               </w:rPr>
@@ -3652,6 +4441,7 @@
             <w:pPr>
               <w:rPr>
                 <w:rFonts w:ascii="Arial Narrow" w:hAnsi="Arial Narrow" w:cstheme="minorHAnsi"/>
+                <w:color w:val="000000"/>
                 <w:sz w:val="16"/>
                 <w:szCs w:val="16"/>
               </w:rPr>
@@ -3659,6 +4449,7 @@
             <w:r>
               <w:rPr>
                 <w:rFonts w:ascii="Arial Narrow" w:hAnsi="Arial Narrow" w:cstheme="minorHAnsi"/>
+                <w:color w:val="000000"/>
                 <w:sz w:val="16"/>
                 <w:szCs w:val="16"/>
               </w:rPr>
@@ -3684,6 +4475,7 @@
             <w:pPr>
               <w:rPr>
                 <w:rFonts w:ascii="Arial Narrow" w:hAnsi="Arial Narrow" w:cstheme="minorHAnsi"/>
+                <w:color w:val="000000"/>
                 <w:sz w:val="16"/>
                 <w:szCs w:val="16"/>
               </w:rPr>
@@ -3691,6 +4483,7 @@
             <w:r>
               <w:rPr>
                 <w:rFonts w:ascii="Arial Narrow" w:hAnsi="Arial Narrow" w:cstheme="minorHAnsi"/>
+                <w:color w:val="000000"/>
                 <w:sz w:val="16"/>
                 <w:szCs w:val="16"/>
               </w:rPr>
@@ -3721,6 +4514,7 @@
             <w:pPr>
               <w:rPr>
                 <w:rFonts w:ascii="Arial Narrow" w:hAnsi="Arial Narrow" w:cstheme="minorHAnsi"/>
+                <w:color w:val="000000"/>
                 <w:sz w:val="16"/>
                 <w:szCs w:val="16"/>
               </w:rPr>
@@ -3728,6 +4522,7 @@
             <w:r>
               <w:rPr>
                 <w:rFonts w:ascii="Arial Narrow" w:hAnsi="Arial Narrow" w:cstheme="minorHAnsi"/>
+                <w:color w:val="000000"/>
                 <w:sz w:val="16"/>
                 <w:szCs w:val="16"/>
               </w:rPr>
@@ -3753,6 +4548,7 @@
             <w:pPr>
               <w:rPr>
                 <w:rFonts w:ascii="Arial Narrow" w:hAnsi="Arial Narrow" w:cstheme="minorHAnsi"/>
+                <w:color w:val="000000"/>
                 <w:sz w:val="16"/>
                 <w:szCs w:val="16"/>
               </w:rPr>
@@ -3760,6 +4556,7 @@
             <w:r>
               <w:rPr>
                 <w:rFonts w:ascii="Arial Narrow" w:hAnsi="Arial Narrow" w:cstheme="minorHAnsi"/>
+                <w:color w:val="000000"/>
                 <w:sz w:val="16"/>
                 <w:szCs w:val="16"/>
               </w:rPr>
@@ -3785,6 +4582,7 @@
             <w:pPr>
               <w:rPr>
                 <w:rFonts w:ascii="Arial Narrow" w:hAnsi="Arial Narrow" w:cstheme="minorHAnsi"/>
+                <w:color w:val="000000"/>
                 <w:sz w:val="16"/>
                 <w:szCs w:val="16"/>
               </w:rPr>
@@ -3792,6 +4590,7 @@
             <w:r>
               <w:rPr>
                 <w:rFonts w:ascii="Arial Narrow" w:hAnsi="Arial Narrow" w:cstheme="minorHAnsi"/>
+                <w:color w:val="000000"/>
                 <w:sz w:val="16"/>
                 <w:szCs w:val="16"/>
               </w:rPr>
@@ -3817,6 +4616,7 @@
             <w:pPr>
               <w:rPr>
                 <w:rFonts w:ascii="Arial Narrow" w:hAnsi="Arial Narrow" w:cstheme="minorHAnsi"/>
+                <w:color w:val="000000"/>
                 <w:sz w:val="16"/>
                 <w:szCs w:val="16"/>
               </w:rPr>
@@ -3824,6 +4624,7 @@
             <w:r>
               <w:rPr>
                 <w:rFonts w:ascii="Arial Narrow" w:hAnsi="Arial Narrow" w:cstheme="minorHAnsi"/>
+                <w:color w:val="000000"/>
                 <w:sz w:val="16"/>
                 <w:szCs w:val="16"/>
               </w:rPr>
@@ -3849,6 +4650,7 @@
             <w:pPr>
               <w:rPr>
                 <w:rFonts w:ascii="Arial Narrow" w:hAnsi="Arial Narrow" w:cstheme="minorHAnsi"/>
+                <w:color w:val="000000"/>
                 <w:sz w:val="16"/>
                 <w:szCs w:val="16"/>
               </w:rPr>
@@ -3856,6 +4658,7 @@
             <w:r>
               <w:rPr>
                 <w:rFonts w:ascii="Arial Narrow" w:hAnsi="Arial Narrow" w:cstheme="minorHAnsi"/>
+                <w:color w:val="000000"/>
                 <w:sz w:val="16"/>
                 <w:szCs w:val="16"/>
               </w:rPr>
@@ -3881,6 +4684,7 @@
             <w:pPr>
               <w:rPr>
                 <w:rFonts w:ascii="Arial Narrow" w:hAnsi="Arial Narrow" w:cstheme="minorHAnsi"/>
+                <w:color w:val="000000"/>
                 <w:sz w:val="16"/>
                 <w:szCs w:val="16"/>
               </w:rPr>
@@ -3888,6 +4692,7 @@
             <w:r>
               <w:rPr>
                 <w:rFonts w:ascii="Arial Narrow" w:hAnsi="Arial Narrow" w:cstheme="minorHAnsi"/>
+                <w:color w:val="000000"/>
                 <w:sz w:val="16"/>
                 <w:szCs w:val="16"/>
               </w:rPr>
@@ -3913,6 +4718,7 @@
             <w:pPr>
               <w:rPr>
                 <w:rFonts w:ascii="Arial Narrow" w:hAnsi="Arial Narrow" w:cstheme="minorHAnsi"/>
+                <w:color w:val="000000"/>
                 <w:sz w:val="16"/>
                 <w:szCs w:val="16"/>
               </w:rPr>
@@ -3920,6 +4726,7 @@
             <w:r>
               <w:rPr>
                 <w:rFonts w:ascii="Arial Narrow" w:hAnsi="Arial Narrow" w:cstheme="minorHAnsi"/>
+                <w:color w:val="000000"/>
                 <w:sz w:val="16"/>
                 <w:szCs w:val="16"/>
               </w:rPr>
@@ -3945,6 +4752,7 @@
             <w:pPr>
               <w:rPr>
                 <w:rFonts w:ascii="Arial Narrow" w:hAnsi="Arial Narrow" w:cstheme="minorHAnsi"/>
+                <w:color w:val="000000"/>
                 <w:sz w:val="16"/>
                 <w:szCs w:val="16"/>
               </w:rPr>
@@ -3952,6 +4760,7 @@
             <w:r>
               <w:rPr>
                 <w:rFonts w:ascii="Arial Narrow" w:hAnsi="Arial Narrow" w:cstheme="minorHAnsi"/>
+                <w:color w:val="000000"/>
                 <w:sz w:val="16"/>
                 <w:szCs w:val="16"/>
               </w:rPr>
@@ -3986,6 +4795,7 @@
                 <w:rFonts w:ascii="Arial Narrow" w:hAnsi="Arial Narrow" w:cstheme="minorHAnsi"/>
                 <w:b/>
                 <w:bCs/>
+                <w:color w:val="FFFFFF"/>
                 <w:sz w:val="16"/>
                 <w:szCs w:val="16"/>
               </w:rPr>
@@ -3995,6 +4805,7 @@
                 <w:rFonts w:ascii="Arial Narrow" w:hAnsi="Arial Narrow" w:cstheme="minorHAnsi"/>
                 <w:b/>
                 <w:bCs/>
+                <w:color w:val="FFFFFF"/>
                 <w:sz w:val="16"/>
                 <w:szCs w:val="16"/>
               </w:rPr>
@@ -4029,6 +4840,7 @@
                 <w:rFonts w:ascii="Arial Narrow" w:hAnsi="Arial Narrow" w:cstheme="minorHAnsi"/>
                 <w:b/>
                 <w:bCs/>
+                <w:color w:val="000000"/>
                 <w:sz w:val="16"/>
                 <w:szCs w:val="16"/>
               </w:rPr>
@@ -4038,6 +4850,7 @@
                 <w:rFonts w:ascii="Arial Narrow" w:hAnsi="Arial Narrow" w:cstheme="minorHAnsi"/>
                 <w:b/>
                 <w:bCs/>
+                <w:color w:val="000000"/>
                 <w:sz w:val="16"/>
                 <w:szCs w:val="16"/>
               </w:rPr>
@@ -4071,6 +4884,7 @@
                 <w:rFonts w:ascii="Arial Narrow" w:hAnsi="Arial Narrow" w:cstheme="minorHAnsi"/>
                 <w:b/>
                 <w:bCs/>
+                <w:color w:val="000000"/>
                 <w:sz w:val="16"/>
                 <w:szCs w:val="16"/>
               </w:rPr>
@@ -4080,6 +4894,7 @@
                 <w:rFonts w:ascii="Arial Narrow" w:hAnsi="Arial Narrow" w:cstheme="minorHAnsi"/>
                 <w:b/>
                 <w:bCs/>
+                <w:color w:val="000000"/>
                 <w:sz w:val="16"/>
                 <w:szCs w:val="16"/>
               </w:rPr>
@@ -4108,6 +4923,7 @@
                 <w:rFonts w:ascii="Arial Narrow" w:hAnsi="Arial Narrow" w:cstheme="minorHAnsi"/>
                 <w:b/>
                 <w:bCs/>
+                <w:color w:val="000000"/>
                 <w:sz w:val="16"/>
                 <w:szCs w:val="16"/>
               </w:rPr>
@@ -4117,6 +4933,7 @@
                 <w:rFonts w:ascii="Arial Narrow" w:hAnsi="Arial Narrow" w:cstheme="minorHAnsi"/>
                 <w:b/>
                 <w:bCs/>
+                <w:color w:val="000000"/>
                 <w:sz w:val="16"/>
                 <w:szCs w:val="16"/>
               </w:rPr>
@@ -4145,6 +4962,7 @@
                 <w:rFonts w:ascii="Arial Narrow" w:hAnsi="Arial Narrow" w:cstheme="minorHAnsi"/>
                 <w:b/>
                 <w:bCs/>
+                <w:color w:val="000000"/>
                 <w:sz w:val="16"/>
                 <w:szCs w:val="16"/>
               </w:rPr>
@@ -4154,6 +4972,7 @@
                 <w:rFonts w:ascii="Arial Narrow" w:hAnsi="Arial Narrow" w:cstheme="minorHAnsi"/>
                 <w:b/>
                 <w:bCs/>
+                <w:color w:val="000000"/>
                 <w:sz w:val="16"/>
                 <w:szCs w:val="16"/>
               </w:rPr>
@@ -4182,6 +5001,7 @@
                 <w:rFonts w:ascii="Arial Narrow" w:hAnsi="Arial Narrow" w:cstheme="minorHAnsi"/>
                 <w:b/>
                 <w:bCs/>
+                <w:color w:val="000000"/>
                 <w:sz w:val="16"/>
                 <w:szCs w:val="16"/>
               </w:rPr>
@@ -4191,6 +5011,7 @@
                 <w:rFonts w:ascii="Arial Narrow" w:hAnsi="Arial Narrow" w:cstheme="minorHAnsi"/>
                 <w:b/>
                 <w:bCs/>
+                <w:color w:val="000000"/>
                 <w:sz w:val="16"/>
                 <w:szCs w:val="16"/>
               </w:rPr>
@@ -4219,6 +5040,7 @@
                 <w:rFonts w:ascii="Arial Narrow" w:hAnsi="Arial Narrow" w:cstheme="minorHAnsi"/>
                 <w:b/>
                 <w:bCs/>
+                <w:color w:val="000000"/>
                 <w:sz w:val="16"/>
                 <w:szCs w:val="16"/>
               </w:rPr>
@@ -4228,6 +5050,7 @@
                 <w:rFonts w:ascii="Arial Narrow" w:hAnsi="Arial Narrow" w:cstheme="minorHAnsi"/>
                 <w:b/>
                 <w:bCs/>
+                <w:color w:val="000000"/>
                 <w:sz w:val="16"/>
                 <w:szCs w:val="16"/>
               </w:rPr>
@@ -4256,6 +5079,7 @@
                 <w:rFonts w:ascii="Arial Narrow" w:hAnsi="Arial Narrow" w:cstheme="minorHAnsi"/>
                 <w:b/>
                 <w:bCs/>
+                <w:color w:val="000000"/>
                 <w:sz w:val="16"/>
                 <w:szCs w:val="16"/>
               </w:rPr>
@@ -4265,6 +5089,7 @@
                 <w:rFonts w:ascii="Arial Narrow" w:hAnsi="Arial Narrow" w:cstheme="minorHAnsi"/>
                 <w:b/>
                 <w:bCs/>
+                <w:color w:val="000000"/>
                 <w:sz w:val="16"/>
                 <w:szCs w:val="16"/>
               </w:rPr>
@@ -4293,6 +5118,7 @@
                 <w:rFonts w:ascii="Arial Narrow" w:hAnsi="Arial Narrow" w:cstheme="minorHAnsi"/>
                 <w:b/>
                 <w:bCs/>
+                <w:color w:val="000000"/>
                 <w:sz w:val="16"/>
                 <w:szCs w:val="16"/>
               </w:rPr>
@@ -4302,6 +5128,7 @@
                 <w:rFonts w:ascii="Arial Narrow" w:hAnsi="Arial Narrow" w:cstheme="minorHAnsi"/>
                 <w:b/>
                 <w:bCs/>
+                <w:color w:val="000000"/>
                 <w:sz w:val="16"/>
                 <w:szCs w:val="16"/>
               </w:rPr>
@@ -4330,6 +5157,7 @@
                 <w:rFonts w:ascii="Arial Narrow" w:hAnsi="Arial Narrow" w:cstheme="minorHAnsi"/>
                 <w:b/>
                 <w:bCs/>
+                <w:color w:val="000000"/>
                 <w:sz w:val="16"/>
                 <w:szCs w:val="16"/>
               </w:rPr>
@@ -4339,6 +5167,7 @@
                 <w:rFonts w:ascii="Arial Narrow" w:hAnsi="Arial Narrow" w:cstheme="minorHAnsi"/>
                 <w:b/>
                 <w:bCs/>
+                <w:color w:val="000000"/>
                 <w:sz w:val="16"/>
                 <w:szCs w:val="16"/>
               </w:rPr>
@@ -4370,6 +5199,7 @@
               <w:jc w:val="center"/>
               <w:rPr>
                 <w:rFonts w:ascii="Arial Narrow" w:hAnsi="Arial Narrow" w:cstheme="minorHAnsi"/>
+                <w:color w:val="000000"/>
                 <w:sz w:val="16"/>
                 <w:szCs w:val="16"/>
               </w:rPr>
@@ -4377,10 +5207,29 @@
             <w:r>
               <w:rPr>
                 <w:rFonts w:ascii="Arial Narrow" w:hAnsi="Arial Narrow" w:cstheme="minorHAnsi"/>
-                <w:sz w:val="16"/>
-                <w:szCs w:val="16"/>
-              </w:rPr>
-              <w:t>${inscribe_datos_predio_nmero_catastral}</w:t>
+                <w:color w:val="000000"/>
+                <w:sz w:val="16"/>
+                <w:szCs w:val="16"/>
+              </w:rPr>
+              <w:t>${</w:t>
+            </w:r>
+            <w:r>
+              <w:rPr>
+                <w:rFonts w:ascii="Arial Narrow" w:hAnsi="Arial Narrow" w:cstheme="minorHAnsi"/>
+                <w:color w:val="000000"/>
+                <w:sz w:val="16"/>
+                <w:szCs w:val="16"/>
+              </w:rPr>
+              <w:t>inscribe_datos_predio_nmero_catastral</w:t>
+            </w:r>
+            <w:r>
+              <w:rPr>
+                <w:rFonts w:ascii="Arial Narrow" w:hAnsi="Arial Narrow" w:cstheme="minorHAnsi"/>
+                <w:color w:val="000000"/>
+                <w:sz w:val="16"/>
+                <w:szCs w:val="16"/>
+              </w:rPr>
+              <w:t>}</w:t>
             </w:r>
           </w:p>
         </w:tc>
@@ -4403,6 +5252,7 @@
               <w:jc w:val="center"/>
               <w:rPr>
                 <w:rFonts w:ascii="Arial Narrow" w:hAnsi="Arial Narrow" w:cstheme="minorHAnsi"/>
+                <w:color w:val="000000"/>
                 <w:sz w:val="16"/>
                 <w:szCs w:val="16"/>
               </w:rPr>
@@ -4410,10 +5260,29 @@
             <w:r>
               <w:rPr>
                 <w:rFonts w:ascii="Arial Narrow" w:hAnsi="Arial Narrow" w:cstheme="minorHAnsi"/>
-                <w:sz w:val="16"/>
-                <w:szCs w:val="16"/>
-              </w:rPr>
-              <w:t>${inscribe_datos_predio_matricula_inmobiliaria}</w:t>
+                <w:color w:val="000000"/>
+                <w:sz w:val="16"/>
+                <w:szCs w:val="16"/>
+              </w:rPr>
+              <w:t>${</w:t>
+            </w:r>
+            <w:r>
+              <w:rPr>
+                <w:rFonts w:ascii="Arial Narrow" w:hAnsi="Arial Narrow" w:cstheme="minorHAnsi"/>
+                <w:color w:val="000000"/>
+                <w:sz w:val="16"/>
+                <w:szCs w:val="16"/>
+              </w:rPr>
+              <w:t>inscribe_datos_predio_matricula_inmobiliaria</w:t>
+            </w:r>
+            <w:r>
+              <w:rPr>
+                <w:rFonts w:ascii="Arial Narrow" w:hAnsi="Arial Narrow" w:cstheme="minorHAnsi"/>
+                <w:color w:val="000000"/>
+                <w:sz w:val="16"/>
+                <w:szCs w:val="16"/>
+              </w:rPr>
+              <w:t>}</w:t>
             </w:r>
           </w:p>
         </w:tc>
@@ -4436,6 +5305,7 @@
               <w:jc w:val="center"/>
               <w:rPr>
                 <w:rFonts w:ascii="Arial Narrow" w:hAnsi="Arial Narrow" w:cstheme="minorHAnsi"/>
+                <w:color w:val="000000"/>
                 <w:sz w:val="16"/>
                 <w:szCs w:val="16"/>
               </w:rPr>
@@ -4443,10 +5313,29 @@
             <w:r>
               <w:rPr>
                 <w:rFonts w:ascii="Arial Narrow" w:hAnsi="Arial Narrow" w:cstheme="minorHAnsi"/>
-                <w:sz w:val="16"/>
-                <w:szCs w:val="16"/>
-              </w:rPr>
-              <w:t>${inscribe_datos_predio_Direccion}</w:t>
+                <w:color w:val="000000"/>
+                <w:sz w:val="16"/>
+                <w:szCs w:val="16"/>
+              </w:rPr>
+              <w:t>${</w:t>
+            </w:r>
+            <w:r>
+              <w:rPr>
+                <w:rFonts w:ascii="Arial Narrow" w:hAnsi="Arial Narrow" w:cstheme="minorHAnsi"/>
+                <w:color w:val="000000"/>
+                <w:sz w:val="16"/>
+                <w:szCs w:val="16"/>
+              </w:rPr>
+              <w:t>inscribe_datos_predio_Direccion</w:t>
+            </w:r>
+            <w:r>
+              <w:rPr>
+                <w:rFonts w:ascii="Arial Narrow" w:hAnsi="Arial Narrow" w:cstheme="minorHAnsi"/>
+                <w:color w:val="000000"/>
+                <w:sz w:val="16"/>
+                <w:szCs w:val="16"/>
+              </w:rPr>
+              <w:t>}</w:t>
             </w:r>
           </w:p>
         </w:tc>
@@ -4469,6 +5358,7 @@
               <w:jc w:val="center"/>
               <w:rPr>
                 <w:rFonts w:ascii="Arial Narrow" w:hAnsi="Arial Narrow" w:cstheme="minorHAnsi"/>
+                <w:color w:val="000000"/>
                 <w:sz w:val="16"/>
                 <w:szCs w:val="16"/>
               </w:rPr>
@@ -4476,10 +5366,29 @@
             <w:r>
               <w:rPr>
                 <w:rFonts w:ascii="Arial Narrow" w:hAnsi="Arial Narrow" w:cstheme="minorHAnsi"/>
-                <w:sz w:val="16"/>
-                <w:szCs w:val="16"/>
-              </w:rPr>
-              <w:t>${inscribe_datos_predio_destino_económico}</w:t>
+                <w:color w:val="000000"/>
+                <w:sz w:val="16"/>
+                <w:szCs w:val="16"/>
+              </w:rPr>
+              <w:t>${</w:t>
+            </w:r>
+            <w:r>
+              <w:rPr>
+                <w:rFonts w:ascii="Arial Narrow" w:hAnsi="Arial Narrow" w:cstheme="minorHAnsi"/>
+                <w:color w:val="000000"/>
+                <w:sz w:val="16"/>
+                <w:szCs w:val="16"/>
+              </w:rPr>
+              <w:t>inscribe_datos_predio_destino_económico</w:t>
+            </w:r>
+            <w:r>
+              <w:rPr>
+                <w:rFonts w:ascii="Arial Narrow" w:hAnsi="Arial Narrow" w:cstheme="minorHAnsi"/>
+                <w:color w:val="000000"/>
+                <w:sz w:val="16"/>
+                <w:szCs w:val="16"/>
+              </w:rPr>
+              <w:t>}</w:t>
             </w:r>
           </w:p>
         </w:tc>
@@ -4502,6 +5411,7 @@
               <w:jc w:val="center"/>
               <w:rPr>
                 <w:rFonts w:ascii="Arial Narrow" w:hAnsi="Arial Narrow" w:cstheme="minorHAnsi"/>
+                <w:color w:val="000000"/>
                 <w:sz w:val="16"/>
                 <w:szCs w:val="16"/>
               </w:rPr>
@@ -4509,10 +5419,29 @@
             <w:r>
               <w:rPr>
                 <w:rFonts w:ascii="Arial Narrow" w:hAnsi="Arial Narrow" w:cstheme="minorHAnsi"/>
-                <w:sz w:val="16"/>
-                <w:szCs w:val="16"/>
-              </w:rPr>
-              <w:t>${inscribe_datos_predio_area_terreno}</w:t>
+                <w:color w:val="000000"/>
+                <w:sz w:val="16"/>
+                <w:szCs w:val="16"/>
+              </w:rPr>
+              <w:t>${</w:t>
+            </w:r>
+            <w:r>
+              <w:rPr>
+                <w:rFonts w:ascii="Arial Narrow" w:hAnsi="Arial Narrow" w:cstheme="minorHAnsi"/>
+                <w:color w:val="000000"/>
+                <w:sz w:val="16"/>
+                <w:szCs w:val="16"/>
+              </w:rPr>
+              <w:t>inscribe_datos_predio_area_terreno</w:t>
+            </w:r>
+            <w:r>
+              <w:rPr>
+                <w:rFonts w:ascii="Arial Narrow" w:hAnsi="Arial Narrow" w:cstheme="minorHAnsi"/>
+                <w:color w:val="000000"/>
+                <w:sz w:val="16"/>
+                <w:szCs w:val="16"/>
+              </w:rPr>
+              <w:t>}</w:t>
             </w:r>
           </w:p>
         </w:tc>
@@ -4535,6 +5464,7 @@
               <w:jc w:val="center"/>
               <w:rPr>
                 <w:rFonts w:ascii="Arial Narrow" w:hAnsi="Arial Narrow" w:cstheme="minorHAnsi"/>
+                <w:color w:val="000000"/>
                 <w:sz w:val="16"/>
                 <w:szCs w:val="16"/>
               </w:rPr>
@@ -4542,10 +5472,29 @@
             <w:r>
               <w:rPr>
                 <w:rFonts w:ascii="Arial Narrow" w:hAnsi="Arial Narrow" w:cstheme="minorHAnsi"/>
-                <w:sz w:val="16"/>
-                <w:szCs w:val="16"/>
-              </w:rPr>
-              <w:t>${inscribe_datos_predio_area_construida}</w:t>
+                <w:color w:val="000000"/>
+                <w:sz w:val="16"/>
+                <w:szCs w:val="16"/>
+              </w:rPr>
+              <w:t>${</w:t>
+            </w:r>
+            <w:r>
+              <w:rPr>
+                <w:rFonts w:ascii="Arial Narrow" w:hAnsi="Arial Narrow" w:cstheme="minorHAnsi"/>
+                <w:color w:val="000000"/>
+                <w:sz w:val="16"/>
+                <w:szCs w:val="16"/>
+              </w:rPr>
+              <w:t>inscribe_datos_predio_area_construida</w:t>
+            </w:r>
+            <w:r>
+              <w:rPr>
+                <w:rFonts w:ascii="Arial Narrow" w:hAnsi="Arial Narrow" w:cstheme="minorHAnsi"/>
+                <w:color w:val="000000"/>
+                <w:sz w:val="16"/>
+                <w:szCs w:val="16"/>
+              </w:rPr>
+              <w:t>}</w:t>
             </w:r>
           </w:p>
         </w:tc>
@@ -4568,6 +5517,7 @@
               <w:jc w:val="center"/>
               <w:rPr>
                 <w:rFonts w:ascii="Arial Narrow" w:hAnsi="Arial Narrow" w:cstheme="minorHAnsi"/>
+                <w:color w:val="000000"/>
                 <w:sz w:val="16"/>
                 <w:szCs w:val="16"/>
               </w:rPr>
@@ -4575,10 +5525,29 @@
             <w:r>
               <w:rPr>
                 <w:rFonts w:ascii="Arial Narrow" w:hAnsi="Arial Narrow" w:cstheme="minorHAnsi"/>
-                <w:sz w:val="16"/>
-                <w:szCs w:val="16"/>
-              </w:rPr>
-              <w:t>${inscribe_datos_predio_avaluo}</w:t>
+                <w:color w:val="000000"/>
+                <w:sz w:val="16"/>
+                <w:szCs w:val="16"/>
+              </w:rPr>
+              <w:t>${</w:t>
+            </w:r>
+            <w:r>
+              <w:rPr>
+                <w:rFonts w:ascii="Arial Narrow" w:hAnsi="Arial Narrow" w:cstheme="minorHAnsi"/>
+                <w:color w:val="000000"/>
+                <w:sz w:val="16"/>
+                <w:szCs w:val="16"/>
+              </w:rPr>
+              <w:t>inscribe_datos_predio_avaluo</w:t>
+            </w:r>
+            <w:r>
+              <w:rPr>
+                <w:rFonts w:ascii="Arial Narrow" w:hAnsi="Arial Narrow" w:cstheme="minorHAnsi"/>
+                <w:color w:val="000000"/>
+                <w:sz w:val="16"/>
+                <w:szCs w:val="16"/>
+              </w:rPr>
+              <w:t>}</w:t>
             </w:r>
           </w:p>
         </w:tc>
@@ -4601,6 +5570,7 @@
               <w:jc w:val="center"/>
               <w:rPr>
                 <w:rFonts w:ascii="Arial Narrow" w:hAnsi="Arial Narrow" w:cstheme="minorHAnsi"/>
+                <w:color w:val="000000"/>
                 <w:sz w:val="16"/>
                 <w:szCs w:val="16"/>
               </w:rPr>
@@ -4608,10 +5578,29 @@
             <w:r>
               <w:rPr>
                 <w:rFonts w:ascii="Arial Narrow" w:hAnsi="Arial Narrow" w:cstheme="minorHAnsi"/>
-                <w:sz w:val="16"/>
-                <w:szCs w:val="16"/>
-              </w:rPr>
-              <w:t>${inscribe_datos_predio_vigencia}</w:t>
+                <w:color w:val="000000"/>
+                <w:sz w:val="16"/>
+                <w:szCs w:val="16"/>
+              </w:rPr>
+              <w:t>${</w:t>
+            </w:r>
+            <w:r>
+              <w:rPr>
+                <w:rFonts w:ascii="Arial Narrow" w:hAnsi="Arial Narrow" w:cstheme="minorHAnsi"/>
+                <w:color w:val="000000"/>
+                <w:sz w:val="16"/>
+                <w:szCs w:val="16"/>
+              </w:rPr>
+              <w:t>inscribe_datos_predio_vigencia</w:t>
+            </w:r>
+            <w:r>
+              <w:rPr>
+                <w:rFonts w:ascii="Arial Narrow" w:hAnsi="Arial Narrow" w:cstheme="minorHAnsi"/>
+                <w:color w:val="000000"/>
+                <w:sz w:val="16"/>
+                <w:szCs w:val="16"/>
+              </w:rPr>
+              <w:t>}</w:t>
             </w:r>
           </w:p>
         </w:tc>
@@ -4642,6 +5631,7 @@
                 <w:rFonts w:ascii="Arial Narrow" w:hAnsi="Arial Narrow" w:cstheme="minorHAnsi"/>
                 <w:b/>
                 <w:bCs/>
+                <w:color w:val="000000"/>
                 <w:sz w:val="16"/>
                 <w:szCs w:val="16"/>
               </w:rPr>
@@ -4651,6 +5641,7 @@
                 <w:rFonts w:ascii="Arial Narrow" w:hAnsi="Arial Narrow" w:cstheme="minorHAnsi"/>
                 <w:b/>
                 <w:bCs/>
+                <w:color w:val="000000"/>
                 <w:sz w:val="16"/>
                 <w:szCs w:val="16"/>
               </w:rPr>
@@ -4684,6 +5675,7 @@
                 <w:rFonts w:ascii="Arial Narrow" w:hAnsi="Arial Narrow" w:cstheme="minorHAnsi"/>
                 <w:b/>
                 <w:bCs/>
+                <w:color w:val="000000"/>
                 <w:sz w:val="16"/>
                 <w:szCs w:val="16"/>
               </w:rPr>
@@ -4693,6 +5685,7 @@
                 <w:rFonts w:ascii="Arial Narrow" w:hAnsi="Arial Narrow" w:cstheme="minorHAnsi"/>
                 <w:b/>
                 <w:bCs/>
+                <w:color w:val="000000"/>
                 <w:sz w:val="16"/>
                 <w:szCs w:val="16"/>
               </w:rPr>
@@ -4721,6 +5714,7 @@
                 <w:rFonts w:ascii="Arial Narrow" w:hAnsi="Arial Narrow" w:cstheme="minorHAnsi"/>
                 <w:b/>
                 <w:bCs/>
+                <w:color w:val="000000"/>
                 <w:sz w:val="16"/>
                 <w:szCs w:val="16"/>
               </w:rPr>
@@ -4730,6 +5724,7 @@
                 <w:rFonts w:ascii="Arial Narrow" w:hAnsi="Arial Narrow" w:cstheme="minorHAnsi"/>
                 <w:b/>
                 <w:bCs/>
+                <w:color w:val="000000"/>
                 <w:sz w:val="16"/>
                 <w:szCs w:val="16"/>
               </w:rPr>
@@ -4758,6 +5753,7 @@
                 <w:rFonts w:ascii="Arial Narrow" w:hAnsi="Arial Narrow" w:cstheme="minorHAnsi"/>
                 <w:b/>
                 <w:bCs/>
+                <w:color w:val="000000"/>
                 <w:sz w:val="16"/>
                 <w:szCs w:val="16"/>
               </w:rPr>
@@ -4767,6 +5763,7 @@
                 <w:rFonts w:ascii="Arial Narrow" w:hAnsi="Arial Narrow" w:cstheme="minorHAnsi"/>
                 <w:b/>
                 <w:bCs/>
+                <w:color w:val="000000"/>
                 <w:sz w:val="16"/>
                 <w:szCs w:val="16"/>
               </w:rPr>
@@ -4795,6 +5792,7 @@
                 <w:rFonts w:ascii="Arial Narrow" w:hAnsi="Arial Narrow" w:cstheme="minorHAnsi"/>
                 <w:b/>
                 <w:bCs/>
+                <w:color w:val="000000"/>
                 <w:sz w:val="16"/>
                 <w:szCs w:val="16"/>
               </w:rPr>
@@ -4804,6 +5802,7 @@
                 <w:rFonts w:ascii="Arial Narrow" w:hAnsi="Arial Narrow" w:cstheme="minorHAnsi"/>
                 <w:b/>
                 <w:bCs/>
+                <w:color w:val="000000"/>
                 <w:sz w:val="16"/>
                 <w:szCs w:val="16"/>
               </w:rPr>
@@ -4832,6 +5831,7 @@
                 <w:rFonts w:ascii="Arial Narrow" w:hAnsi="Arial Narrow" w:cstheme="minorHAnsi"/>
                 <w:b/>
                 <w:bCs/>
+                <w:color w:val="000000"/>
                 <w:sz w:val="16"/>
                 <w:szCs w:val="16"/>
               </w:rPr>
@@ -4841,6 +5841,7 @@
                 <w:rFonts w:ascii="Arial Narrow" w:hAnsi="Arial Narrow" w:cstheme="minorHAnsi"/>
                 <w:b/>
                 <w:bCs/>
+                <w:color w:val="000000"/>
                 <w:sz w:val="16"/>
                 <w:szCs w:val="16"/>
               </w:rPr>
@@ -4866,6 +5867,7 @@
             <w:pPr>
               <w:rPr>
                 <w:rFonts w:ascii="Arial Narrow" w:hAnsi="Arial Narrow" w:cstheme="minorHAnsi"/>
+                <w:color w:val="000000"/>
                 <w:sz w:val="16"/>
                 <w:szCs w:val="16"/>
               </w:rPr>
@@ -4873,6 +5875,7 @@
             <w:r>
               <w:rPr>
                 <w:rFonts w:ascii="Arial Narrow" w:hAnsi="Arial Narrow" w:cstheme="minorHAnsi"/>
+                <w:color w:val="000000"/>
                 <w:sz w:val="16"/>
                 <w:szCs w:val="16"/>
               </w:rPr>
@@ -4898,6 +5901,7 @@
             <w:pPr>
               <w:rPr>
                 <w:rFonts w:ascii="Arial Narrow" w:hAnsi="Arial Narrow" w:cstheme="minorHAnsi"/>
+                <w:color w:val="000000"/>
                 <w:sz w:val="16"/>
                 <w:szCs w:val="16"/>
               </w:rPr>
@@ -4905,6 +5909,7 @@
             <w:r>
               <w:rPr>
                 <w:rFonts w:ascii="Arial Narrow" w:hAnsi="Arial Narrow" w:cstheme="minorHAnsi"/>
+                <w:color w:val="000000"/>
                 <w:sz w:val="16"/>
                 <w:szCs w:val="16"/>
               </w:rPr>
@@ -4930,6 +5935,7 @@
             <w:pPr>
               <w:rPr>
                 <w:rFonts w:ascii="Arial Narrow" w:hAnsi="Arial Narrow" w:cstheme="minorHAnsi"/>
+                <w:color w:val="000000"/>
                 <w:sz w:val="16"/>
                 <w:szCs w:val="16"/>
               </w:rPr>
@@ -4937,6 +5943,7 @@
             <w:r>
               <w:rPr>
                 <w:rFonts w:ascii="Arial Narrow" w:hAnsi="Arial Narrow" w:cstheme="minorHAnsi"/>
+                <w:color w:val="000000"/>
                 <w:sz w:val="16"/>
                 <w:szCs w:val="16"/>
               </w:rPr>
@@ -4968,6 +5975,7 @@
               <w:jc w:val="center"/>
               <w:rPr>
                 <w:rFonts w:ascii="Arial Narrow" w:hAnsi="Arial Narrow" w:cstheme="minorHAnsi"/>
+                <w:color w:val="000000"/>
                 <w:sz w:val="16"/>
                 <w:szCs w:val="16"/>
               </w:rPr>
@@ -4975,10 +5983,29 @@
             <w:r>
               <w:rPr>
                 <w:rFonts w:ascii="Arial Narrow" w:hAnsi="Arial Narrow" w:cstheme="minorHAnsi"/>
-                <w:sz w:val="16"/>
-                <w:szCs w:val="16"/>
-              </w:rPr>
-              <w:t>${inscribe_propietarios_nmero_catastral}</w:t>
+                <w:color w:val="000000"/>
+                <w:sz w:val="16"/>
+                <w:szCs w:val="16"/>
+              </w:rPr>
+              <w:t>${</w:t>
+            </w:r>
+            <w:r>
+              <w:rPr>
+                <w:rFonts w:ascii="Arial Narrow" w:hAnsi="Arial Narrow" w:cstheme="minorHAnsi"/>
+                <w:color w:val="000000"/>
+                <w:sz w:val="16"/>
+                <w:szCs w:val="16"/>
+              </w:rPr>
+              <w:t>inscribe_propietarios_nmero_catastral</w:t>
+            </w:r>
+            <w:r>
+              <w:rPr>
+                <w:rFonts w:ascii="Arial Narrow" w:hAnsi="Arial Narrow" w:cstheme="minorHAnsi"/>
+                <w:color w:val="000000"/>
+                <w:sz w:val="16"/>
+                <w:szCs w:val="16"/>
+              </w:rPr>
+              <w:t>}</w:t>
             </w:r>
           </w:p>
         </w:tc>
@@ -5001,6 +6028,7 @@
               <w:jc w:val="center"/>
               <w:rPr>
                 <w:rFonts w:ascii="Arial Narrow" w:hAnsi="Arial Narrow" w:cstheme="minorHAnsi"/>
+                <w:color w:val="000000"/>
                 <w:sz w:val="16"/>
                 <w:szCs w:val="16"/>
               </w:rPr>
@@ -5008,10 +6036,29 @@
             <w:r>
               <w:rPr>
                 <w:rFonts w:ascii="Arial Narrow" w:hAnsi="Arial Narrow" w:cstheme="minorHAnsi"/>
-                <w:sz w:val="16"/>
-                <w:szCs w:val="16"/>
-              </w:rPr>
-              <w:t>${inscribe_propietarios_numero_propietario}</w:t>
+                <w:color w:val="000000"/>
+                <w:sz w:val="16"/>
+                <w:szCs w:val="16"/>
+              </w:rPr>
+              <w:t>${</w:t>
+            </w:r>
+            <w:r>
+              <w:rPr>
+                <w:rFonts w:ascii="Arial Narrow" w:hAnsi="Arial Narrow" w:cstheme="minorHAnsi"/>
+                <w:color w:val="000000"/>
+                <w:sz w:val="16"/>
+                <w:szCs w:val="16"/>
+              </w:rPr>
+              <w:t>inscribe_propietarios_numero_propietario</w:t>
+            </w:r>
+            <w:r>
+              <w:rPr>
+                <w:rFonts w:ascii="Arial Narrow" w:hAnsi="Arial Narrow" w:cstheme="minorHAnsi"/>
+                <w:color w:val="000000"/>
+                <w:sz w:val="16"/>
+                <w:szCs w:val="16"/>
+              </w:rPr>
+              <w:t>}</w:t>
             </w:r>
           </w:p>
         </w:tc>
@@ -5034,6 +6081,7 @@
               <w:jc w:val="center"/>
               <w:rPr>
                 <w:rFonts w:ascii="Arial Narrow" w:hAnsi="Arial Narrow" w:cstheme="minorHAnsi"/>
+                <w:color w:val="000000"/>
                 <w:sz w:val="16"/>
                 <w:szCs w:val="16"/>
               </w:rPr>
@@ -5041,10 +6089,29 @@
             <w:r>
               <w:rPr>
                 <w:rFonts w:ascii="Arial Narrow" w:hAnsi="Arial Narrow" w:cstheme="minorHAnsi"/>
-                <w:sz w:val="16"/>
-                <w:szCs w:val="16"/>
-              </w:rPr>
-              <w:t>${inscribe_propietarios_nombre_propietario}</w:t>
+                <w:color w:val="000000"/>
+                <w:sz w:val="16"/>
+                <w:szCs w:val="16"/>
+              </w:rPr>
+              <w:t>${</w:t>
+            </w:r>
+            <w:r>
+              <w:rPr>
+                <w:rFonts w:ascii="Arial Narrow" w:hAnsi="Arial Narrow" w:cstheme="minorHAnsi"/>
+                <w:color w:val="000000"/>
+                <w:sz w:val="16"/>
+                <w:szCs w:val="16"/>
+              </w:rPr>
+              <w:t>inscribe_propietarios_nombre_propietario</w:t>
+            </w:r>
+            <w:r>
+              <w:rPr>
+                <w:rFonts w:ascii="Arial Narrow" w:hAnsi="Arial Narrow" w:cstheme="minorHAnsi"/>
+                <w:color w:val="000000"/>
+                <w:sz w:val="16"/>
+                <w:szCs w:val="16"/>
+              </w:rPr>
+              <w:t>}</w:t>
             </w:r>
           </w:p>
         </w:tc>
@@ -5067,6 +6134,7 @@
               <w:jc w:val="center"/>
               <w:rPr>
                 <w:rFonts w:ascii="Arial Narrow" w:hAnsi="Arial Narrow" w:cstheme="minorHAnsi"/>
+                <w:color w:val="000000"/>
                 <w:sz w:val="16"/>
                 <w:szCs w:val="16"/>
               </w:rPr>
@@ -5074,10 +6142,29 @@
             <w:r>
               <w:rPr>
                 <w:rFonts w:ascii="Arial Narrow" w:hAnsi="Arial Narrow" w:cstheme="minorHAnsi"/>
-                <w:sz w:val="16"/>
-                <w:szCs w:val="16"/>
-              </w:rPr>
-              <w:t>${inscribe_propietarios_tipo_documento}</w:t>
+                <w:color w:val="000000"/>
+                <w:sz w:val="16"/>
+                <w:szCs w:val="16"/>
+              </w:rPr>
+              <w:t>${</w:t>
+            </w:r>
+            <w:r>
+              <w:rPr>
+                <w:rFonts w:ascii="Arial Narrow" w:hAnsi="Arial Narrow" w:cstheme="minorHAnsi"/>
+                <w:color w:val="000000"/>
+                <w:sz w:val="16"/>
+                <w:szCs w:val="16"/>
+              </w:rPr>
+              <w:t>inscribe_propietarios_tipo_documento</w:t>
+            </w:r>
+            <w:r>
+              <w:rPr>
+                <w:rFonts w:ascii="Arial Narrow" w:hAnsi="Arial Narrow" w:cstheme="minorHAnsi"/>
+                <w:color w:val="000000"/>
+                <w:sz w:val="16"/>
+                <w:szCs w:val="16"/>
+              </w:rPr>
+              <w:t>}</w:t>
             </w:r>
           </w:p>
         </w:tc>
@@ -5100,6 +6187,7 @@
               <w:jc w:val="center"/>
               <w:rPr>
                 <w:rFonts w:ascii="Arial Narrow" w:hAnsi="Arial Narrow" w:cstheme="minorHAnsi"/>
+                <w:color w:val="000000"/>
                 <w:sz w:val="16"/>
                 <w:szCs w:val="16"/>
               </w:rPr>
@@ -5107,10 +6195,29 @@
             <w:r>
               <w:rPr>
                 <w:rFonts w:ascii="Arial Narrow" w:hAnsi="Arial Narrow" w:cstheme="minorHAnsi"/>
-                <w:sz w:val="16"/>
-                <w:szCs w:val="16"/>
-              </w:rPr>
-              <w:t>${inscribe_propietarios_numero_documento}</w:t>
+                <w:color w:val="000000"/>
+                <w:sz w:val="16"/>
+                <w:szCs w:val="16"/>
+              </w:rPr>
+              <w:t>${</w:t>
+            </w:r>
+            <w:r>
+              <w:rPr>
+                <w:rFonts w:ascii="Arial Narrow" w:hAnsi="Arial Narrow" w:cstheme="minorHAnsi"/>
+                <w:color w:val="000000"/>
+                <w:sz w:val="16"/>
+                <w:szCs w:val="16"/>
+              </w:rPr>
+              <w:t>inscribe_propietarios_numero_documento</w:t>
+            </w:r>
+            <w:r>
+              <w:rPr>
+                <w:rFonts w:ascii="Arial Narrow" w:hAnsi="Arial Narrow" w:cstheme="minorHAnsi"/>
+                <w:color w:val="000000"/>
+                <w:sz w:val="16"/>
+                <w:szCs w:val="16"/>
+              </w:rPr>
+              <w:t>}</w:t>
             </w:r>
           </w:p>
         </w:tc>
@@ -5132,6 +6239,7 @@
             <w:pPr>
               <w:rPr>
                 <w:rFonts w:ascii="Arial Narrow" w:hAnsi="Arial Narrow" w:cstheme="minorHAnsi"/>
+                <w:color w:val="000000"/>
                 <w:sz w:val="16"/>
                 <w:szCs w:val="16"/>
               </w:rPr>
@@ -5139,6 +6247,7 @@
             <w:r>
               <w:rPr>
                 <w:rFonts w:ascii="Arial Narrow" w:hAnsi="Arial Narrow" w:cstheme="minorHAnsi"/>
+                <w:color w:val="000000"/>
                 <w:sz w:val="16"/>
                 <w:szCs w:val="16"/>
               </w:rPr>
@@ -5164,6 +6273,7 @@
             <w:pPr>
               <w:rPr>
                 <w:rFonts w:ascii="Arial Narrow" w:hAnsi="Arial Narrow" w:cstheme="minorHAnsi"/>
+                <w:color w:val="000000"/>
                 <w:sz w:val="16"/>
                 <w:szCs w:val="16"/>
               </w:rPr>
@@ -5171,6 +6281,7 @@
             <w:r>
               <w:rPr>
                 <w:rFonts w:ascii="Arial Narrow" w:hAnsi="Arial Narrow" w:cstheme="minorHAnsi"/>
+                <w:color w:val="000000"/>
                 <w:sz w:val="16"/>
                 <w:szCs w:val="16"/>
               </w:rPr>
@@ -5196,6 +6307,7 @@
             <w:pPr>
               <w:rPr>
                 <w:rFonts w:ascii="Arial Narrow" w:hAnsi="Arial Narrow" w:cstheme="minorHAnsi"/>
+                <w:color w:val="000000"/>
                 <w:sz w:val="16"/>
                 <w:szCs w:val="16"/>
               </w:rPr>
@@ -5203,6 +6315,7 @@
             <w:r>
               <w:rPr>
                 <w:rFonts w:ascii="Arial Narrow" w:hAnsi="Arial Narrow" w:cstheme="minorHAnsi"/>
+                <w:color w:val="000000"/>
                 <w:sz w:val="16"/>
                 <w:szCs w:val="16"/>
               </w:rPr>
@@ -5237,6 +6350,7 @@
                 <w:rFonts w:ascii="Arial Narrow" w:hAnsi="Arial Narrow" w:cstheme="minorHAnsi"/>
                 <w:b/>
                 <w:bCs/>
+                <w:color w:val="000000"/>
                 <w:sz w:val="16"/>
                 <w:szCs w:val="16"/>
               </w:rPr>
@@ -5246,6 +6360,7 @@
                 <w:rFonts w:ascii="Arial Narrow" w:hAnsi="Arial Narrow" w:cstheme="minorHAnsi"/>
                 <w:b/>
                 <w:bCs/>
+                <w:color w:val="000000"/>
                 <w:sz w:val="16"/>
                 <w:szCs w:val="16"/>
               </w:rPr>
@@ -5279,6 +6394,7 @@
                 <w:rFonts w:ascii="Arial Narrow" w:hAnsi="Arial Narrow" w:cstheme="minorHAnsi"/>
                 <w:b/>
                 <w:bCs/>
+                <w:color w:val="000000"/>
                 <w:sz w:val="16"/>
                 <w:szCs w:val="16"/>
               </w:rPr>
@@ -5288,6 +6404,7 @@
                 <w:rFonts w:ascii="Arial Narrow" w:hAnsi="Arial Narrow" w:cstheme="minorHAnsi"/>
                 <w:b/>
                 <w:bCs/>
+                <w:color w:val="000000"/>
                 <w:sz w:val="16"/>
                 <w:szCs w:val="16"/>
               </w:rPr>
@@ -5316,6 +6433,7 @@
                 <w:rFonts w:ascii="Arial Narrow" w:hAnsi="Arial Narrow" w:cstheme="minorHAnsi"/>
                 <w:b/>
                 <w:bCs/>
+                <w:color w:val="000000"/>
                 <w:sz w:val="16"/>
                 <w:szCs w:val="16"/>
               </w:rPr>
@@ -5325,6 +6443,7 @@
                 <w:rFonts w:ascii="Arial Narrow" w:hAnsi="Arial Narrow" w:cstheme="minorHAnsi"/>
                 <w:b/>
                 <w:bCs/>
+                <w:color w:val="000000"/>
                 <w:sz w:val="16"/>
                 <w:szCs w:val="16"/>
               </w:rPr>
@@ -5353,6 +6472,7 @@
                 <w:rFonts w:ascii="Arial Narrow" w:hAnsi="Arial Narrow" w:cstheme="minorHAnsi"/>
                 <w:b/>
                 <w:bCs/>
+                <w:color w:val="000000"/>
                 <w:sz w:val="16"/>
                 <w:szCs w:val="16"/>
               </w:rPr>
@@ -5362,6 +6482,7 @@
                 <w:rFonts w:ascii="Arial Narrow" w:hAnsi="Arial Narrow" w:cstheme="minorHAnsi"/>
                 <w:b/>
                 <w:bCs/>
+                <w:color w:val="000000"/>
                 <w:sz w:val="16"/>
                 <w:szCs w:val="16"/>
               </w:rPr>
@@ -5390,6 +6511,7 @@
                 <w:rFonts w:ascii="Arial Narrow" w:hAnsi="Arial Narrow" w:cstheme="minorHAnsi"/>
                 <w:b/>
                 <w:bCs/>
+                <w:color w:val="000000"/>
                 <w:sz w:val="16"/>
                 <w:szCs w:val="16"/>
               </w:rPr>
@@ -5399,6 +6521,7 @@
                 <w:rFonts w:ascii="Arial Narrow" w:hAnsi="Arial Narrow" w:cstheme="minorHAnsi"/>
                 <w:b/>
                 <w:bCs/>
+                <w:color w:val="000000"/>
                 <w:sz w:val="16"/>
                 <w:szCs w:val="16"/>
               </w:rPr>
@@ -5427,6 +6550,7 @@
                 <w:rFonts w:ascii="Arial Narrow" w:hAnsi="Arial Narrow" w:cstheme="minorHAnsi"/>
                 <w:b/>
                 <w:bCs/>
+                <w:color w:val="000000"/>
                 <w:sz w:val="16"/>
                 <w:szCs w:val="16"/>
               </w:rPr>
@@ -5436,6 +6560,7 @@
                 <w:rFonts w:ascii="Arial Narrow" w:hAnsi="Arial Narrow" w:cstheme="minorHAnsi"/>
                 <w:b/>
                 <w:bCs/>
+                <w:color w:val="000000"/>
                 <w:sz w:val="16"/>
                 <w:szCs w:val="16"/>
               </w:rPr>
@@ -5464,6 +6589,7 @@
                 <w:rFonts w:ascii="Arial Narrow" w:hAnsi="Arial Narrow" w:cstheme="minorHAnsi"/>
                 <w:b/>
                 <w:bCs/>
+                <w:color w:val="000000"/>
                 <w:sz w:val="16"/>
                 <w:szCs w:val="16"/>
               </w:rPr>
@@ -5473,6 +6599,7 @@
                 <w:rFonts w:ascii="Arial Narrow" w:hAnsi="Arial Narrow" w:cstheme="minorHAnsi"/>
                 <w:b/>
                 <w:bCs/>
+                <w:color w:val="000000"/>
                 <w:sz w:val="16"/>
                 <w:szCs w:val="16"/>
               </w:rPr>
@@ -5498,6 +6625,7 @@
             <w:pPr>
               <w:rPr>
                 <w:rFonts w:ascii="Arial Narrow" w:hAnsi="Arial Narrow" w:cstheme="minorHAnsi"/>
+                <w:color w:val="000000"/>
                 <w:sz w:val="16"/>
                 <w:szCs w:val="16"/>
               </w:rPr>
@@ -5505,6 +6633,7 @@
             <w:r>
               <w:rPr>
                 <w:rFonts w:ascii="Arial Narrow" w:hAnsi="Arial Narrow" w:cstheme="minorHAnsi"/>
+                <w:color w:val="000000"/>
                 <w:sz w:val="16"/>
                 <w:szCs w:val="16"/>
               </w:rPr>
@@ -5530,6 +6659,7 @@
             <w:pPr>
               <w:rPr>
                 <w:rFonts w:ascii="Arial Narrow" w:hAnsi="Arial Narrow" w:cstheme="minorHAnsi"/>
+                <w:color w:val="000000"/>
                 <w:sz w:val="16"/>
                 <w:szCs w:val="16"/>
               </w:rPr>
@@ -5537,6 +6667,7 @@
             <w:r>
               <w:rPr>
                 <w:rFonts w:ascii="Arial Narrow" w:hAnsi="Arial Narrow" w:cstheme="minorHAnsi"/>
+                <w:color w:val="000000"/>
                 <w:sz w:val="16"/>
                 <w:szCs w:val="16"/>
               </w:rPr>
@@ -5568,6 +6699,7 @@
               <w:jc w:val="center"/>
               <w:rPr>
                 <w:rFonts w:ascii="Arial Narrow" w:hAnsi="Arial Narrow" w:cstheme="minorHAnsi"/>
+                <w:color w:val="000000"/>
                 <w:sz w:val="16"/>
                 <w:szCs w:val="16"/>
               </w:rPr>
@@ -5575,10 +6707,29 @@
             <w:r>
               <w:rPr>
                 <w:rFonts w:ascii="Arial Narrow" w:hAnsi="Arial Narrow" w:cstheme="minorHAnsi"/>
-                <w:sz w:val="16"/>
-                <w:szCs w:val="16"/>
-              </w:rPr>
-              <w:t>${inscribe_liquidacion_nmero_catastral}</w:t>
+                <w:color w:val="000000"/>
+                <w:sz w:val="16"/>
+                <w:szCs w:val="16"/>
+              </w:rPr>
+              <w:t>${</w:t>
+            </w:r>
+            <w:r>
+              <w:rPr>
+                <w:rFonts w:ascii="Arial Narrow" w:hAnsi="Arial Narrow" w:cstheme="minorHAnsi"/>
+                <w:color w:val="000000"/>
+                <w:sz w:val="16"/>
+                <w:szCs w:val="16"/>
+              </w:rPr>
+              <w:t>inscribe_liquidacion_nmero_catastral</w:t>
+            </w:r>
+            <w:r>
+              <w:rPr>
+                <w:rFonts w:ascii="Arial Narrow" w:hAnsi="Arial Narrow" w:cstheme="minorHAnsi"/>
+                <w:color w:val="000000"/>
+                <w:sz w:val="16"/>
+                <w:szCs w:val="16"/>
+              </w:rPr>
+              <w:t>}</w:t>
             </w:r>
           </w:p>
         </w:tc>
@@ -5601,6 +6752,7 @@
               <w:jc w:val="center"/>
               <w:rPr>
                 <w:rFonts w:ascii="Arial Narrow" w:hAnsi="Arial Narrow" w:cstheme="minorHAnsi"/>
+                <w:color w:val="000000"/>
                 <w:sz w:val="16"/>
                 <w:szCs w:val="16"/>
               </w:rPr>
@@ -5608,10 +6760,29 @@
             <w:r>
               <w:rPr>
                 <w:rFonts w:ascii="Arial Narrow" w:hAnsi="Arial Narrow" w:cstheme="minorHAnsi"/>
-                <w:sz w:val="16"/>
-                <w:szCs w:val="16"/>
-              </w:rPr>
-              <w:t>${inscribe_liquidacion_concepto}</w:t>
+                <w:color w:val="000000"/>
+                <w:sz w:val="16"/>
+                <w:szCs w:val="16"/>
+              </w:rPr>
+              <w:t>${</w:t>
+            </w:r>
+            <w:r>
+              <w:rPr>
+                <w:rFonts w:ascii="Arial Narrow" w:hAnsi="Arial Narrow" w:cstheme="minorHAnsi"/>
+                <w:color w:val="000000"/>
+                <w:sz w:val="16"/>
+                <w:szCs w:val="16"/>
+              </w:rPr>
+              <w:t>inscribe_liquidacion_concepto</w:t>
+            </w:r>
+            <w:r>
+              <w:rPr>
+                <w:rFonts w:ascii="Arial Narrow" w:hAnsi="Arial Narrow" w:cstheme="minorHAnsi"/>
+                <w:color w:val="000000"/>
+                <w:sz w:val="16"/>
+                <w:szCs w:val="16"/>
+              </w:rPr>
+              <w:t>}</w:t>
             </w:r>
           </w:p>
         </w:tc>
@@ -5634,6 +6805,7 @@
               <w:jc w:val="center"/>
               <w:rPr>
                 <w:rFonts w:ascii="Arial Narrow" w:hAnsi="Arial Narrow" w:cstheme="minorHAnsi"/>
+                <w:color w:val="000000"/>
                 <w:sz w:val="16"/>
                 <w:szCs w:val="16"/>
               </w:rPr>
@@ -5641,10 +6813,29 @@
             <w:r>
               <w:rPr>
                 <w:rFonts w:ascii="Arial Narrow" w:hAnsi="Arial Narrow" w:cstheme="minorHAnsi"/>
-                <w:sz w:val="16"/>
-                <w:szCs w:val="16"/>
-              </w:rPr>
-              <w:t>${inscribe_liquidacion_avaluo}</w:t>
+                <w:color w:val="000000"/>
+                <w:sz w:val="16"/>
+                <w:szCs w:val="16"/>
+              </w:rPr>
+              <w:t>${</w:t>
+            </w:r>
+            <w:r>
+              <w:rPr>
+                <w:rFonts w:ascii="Arial Narrow" w:hAnsi="Arial Narrow" w:cstheme="minorHAnsi"/>
+                <w:color w:val="000000"/>
+                <w:sz w:val="16"/>
+                <w:szCs w:val="16"/>
+              </w:rPr>
+              <w:t>inscribe_liquidacion_avaluo</w:t>
+            </w:r>
+            <w:r>
+              <w:rPr>
+                <w:rFonts w:ascii="Arial Narrow" w:hAnsi="Arial Narrow" w:cstheme="minorHAnsi"/>
+                <w:color w:val="000000"/>
+                <w:sz w:val="16"/>
+                <w:szCs w:val="16"/>
+              </w:rPr>
+              <w:t>}</w:t>
             </w:r>
           </w:p>
         </w:tc>
@@ -5667,6 +6858,7 @@
               <w:jc w:val="center"/>
               <w:rPr>
                 <w:rFonts w:ascii="Arial Narrow" w:hAnsi="Arial Narrow" w:cstheme="minorHAnsi"/>
+                <w:color w:val="000000"/>
                 <w:sz w:val="16"/>
                 <w:szCs w:val="16"/>
               </w:rPr>
@@ -5674,10 +6866,29 @@
             <w:r>
               <w:rPr>
                 <w:rFonts w:ascii="Arial Narrow" w:hAnsi="Arial Narrow" w:cstheme="minorHAnsi"/>
-                <w:sz w:val="16"/>
-                <w:szCs w:val="16"/>
-              </w:rPr>
-              <w:t>${inscribe_liquidacion_fecha}</w:t>
+                <w:color w:val="000000"/>
+                <w:sz w:val="16"/>
+                <w:szCs w:val="16"/>
+              </w:rPr>
+              <w:t>${</w:t>
+            </w:r>
+            <w:r>
+              <w:rPr>
+                <w:rFonts w:ascii="Arial Narrow" w:hAnsi="Arial Narrow" w:cstheme="minorHAnsi"/>
+                <w:color w:val="000000"/>
+                <w:sz w:val="16"/>
+                <w:szCs w:val="16"/>
+              </w:rPr>
+              <w:t>inscribe_liquidacion_fecha</w:t>
+            </w:r>
+            <w:r>
+              <w:rPr>
+                <w:rFonts w:ascii="Arial Narrow" w:hAnsi="Arial Narrow" w:cstheme="minorHAnsi"/>
+                <w:color w:val="000000"/>
+                <w:sz w:val="16"/>
+                <w:szCs w:val="16"/>
+              </w:rPr>
+              <w:t>}</w:t>
             </w:r>
           </w:p>
         </w:tc>
@@ -5699,6 +6910,7 @@
             <w:pPr>
               <w:rPr>
                 <w:rFonts w:ascii="Arial Narrow" w:hAnsi="Arial Narrow" w:cstheme="minorHAnsi"/>
+                <w:color w:val="000000"/>
                 <w:sz w:val="16"/>
                 <w:szCs w:val="16"/>
               </w:rPr>
@@ -5706,6 +6918,7 @@
             <w:r>
               <w:rPr>
                 <w:rFonts w:ascii="Arial Narrow" w:hAnsi="Arial Narrow" w:cstheme="minorHAnsi"/>
+                <w:color w:val="000000"/>
                 <w:sz w:val="16"/>
                 <w:szCs w:val="16"/>
               </w:rPr>
@@ -5731,6 +6944,7 @@
             <w:pPr>
               <w:rPr>
                 <w:rFonts w:ascii="Arial Narrow" w:hAnsi="Arial Narrow" w:cstheme="minorHAnsi"/>
+                <w:color w:val="000000"/>
                 <w:sz w:val="16"/>
                 <w:szCs w:val="16"/>
               </w:rPr>
@@ -5738,6 +6952,7 @@
             <w:r>
               <w:rPr>
                 <w:rFonts w:ascii="Arial Narrow" w:hAnsi="Arial Narrow" w:cstheme="minorHAnsi"/>
+                <w:color w:val="000000"/>
                 <w:sz w:val="16"/>
                 <w:szCs w:val="16"/>
               </w:rPr>
@@ -5763,6 +6978,7 @@
             <w:pPr>
               <w:rPr>
                 <w:rFonts w:ascii="Arial Narrow" w:hAnsi="Arial Narrow" w:cstheme="minorHAnsi"/>
+                <w:color w:val="000000"/>
                 <w:sz w:val="16"/>
                 <w:szCs w:val="16"/>
               </w:rPr>
@@ -5770,6 +6986,7 @@
             <w:r>
               <w:rPr>
                 <w:rFonts w:ascii="Arial Narrow" w:hAnsi="Arial Narrow" w:cstheme="minorHAnsi"/>
+                <w:color w:val="000000"/>
                 <w:sz w:val="16"/>
                 <w:szCs w:val="16"/>
               </w:rPr>
@@ -5795,6 +7012,7 @@
             <w:pPr>
               <w:rPr>
                 <w:rFonts w:ascii="Arial Narrow" w:hAnsi="Arial Narrow" w:cstheme="minorHAnsi"/>
+                <w:color w:val="000000"/>
                 <w:sz w:val="16"/>
                 <w:szCs w:val="16"/>
               </w:rPr>
@@ -5802,6 +7020,7 @@
             <w:r>
               <w:rPr>
                 <w:rFonts w:ascii="Arial Narrow" w:hAnsi="Arial Narrow" w:cstheme="minorHAnsi"/>
+                <w:color w:val="000000"/>
                 <w:sz w:val="16"/>
                 <w:szCs w:val="16"/>
               </w:rPr>
@@ -5864,6 +7083,7 @@
         <w:textAlignment w:val="baseline"/>
         <w:rPr>
           <w:rFonts w:ascii="Segoe UI" w:hAnsi="Segoe UI" w:cs="Segoe UI"/>
+          <w:color w:val="FF0000"/>
           <w:sz w:val="22"/>
           <w:szCs w:val="22"/>
         </w:rPr>
@@ -5874,10 +7094,35 @@
           <w:rFonts w:ascii="Arial" w:hAnsi="Arial" w:cs="Arial"/>
           <w:b/>
           <w:bCs/>
-          <w:sz w:val="22"/>
-          <w:szCs w:val="22"/>
-        </w:rPr>
-        <w:t>${segundo_articulo}</w:t>
+          <w:color w:val="FF0000"/>
+          <w:sz w:val="22"/>
+          <w:szCs w:val="22"/>
+        </w:rPr>
+        <w:t>${</w:t>
+      </w:r>
+      <w:r>
+        <w:rPr>
+          <w:rStyle w:val="normaltextrun"/>
+          <w:rFonts w:ascii="Arial" w:hAnsi="Arial" w:cs="Arial"/>
+          <w:b/>
+          <w:bCs/>
+          <w:color w:val="FF0000"/>
+          <w:sz w:val="22"/>
+          <w:szCs w:val="22"/>
+        </w:rPr>
+        <w:t>segundo_articulo</w:t>
+      </w:r>
+      <w:r>
+        <w:rPr>
+          <w:rStyle w:val="normaltextrun"/>
+          <w:rFonts w:ascii="Arial" w:hAnsi="Arial" w:cs="Arial"/>
+          <w:b/>
+          <w:bCs/>
+          <w:color w:val="FF0000"/>
+          <w:sz w:val="22"/>
+          <w:szCs w:val="22"/>
+        </w:rPr>
+        <w:t>}</w:t>
       </w:r>
     </w:p>
     <w:p>
@@ -5923,6 +7168,7 @@
           <w:rFonts w:ascii="Arial" w:hAnsi="Arial" w:cs="Arial"/>
           <w:b/>
           <w:bCs/>
+          <w:color w:val="FF0000"/>
           <w:sz w:val="22"/>
           <w:szCs w:val="22"/>
         </w:rPr>
@@ -5955,7 +7201,34 @@
           <w:sz w:val="22"/>
           <w:szCs w:val="22"/>
         </w:rPr>
-        <w:t>Notificar el contenido de esta resolución al(los) interesado(s), en los términos señalados en el artículo 56 de la Resolución IGAC 1149 de 2021.</w:t>
+        <w:t xml:space="preserve">Notificar el contenido de esta resolución al(los) interesado(s), en los términos señalados en el artículo 56 de la Resolución </w:t>
+      </w:r>
+      <w:r>
+        <w:rPr>
+          <w:rStyle w:val="normaltextrun"/>
+          <w:rFonts w:ascii="Arial" w:hAnsi="Arial" w:cs="Arial"/>
+          <w:sz w:val="22"/>
+          <w:szCs w:val="22"/>
+        </w:rPr>
+        <w:t xml:space="preserve">IGAC </w:t>
+      </w:r>
+      <w:r>
+        <w:rPr>
+          <w:rStyle w:val="normaltextrun"/>
+          <w:rFonts w:ascii="Arial" w:hAnsi="Arial" w:cs="Arial"/>
+          <w:sz w:val="22"/>
+          <w:szCs w:val="22"/>
+        </w:rPr>
+        <w:t>1149 de 202</w:t>
+      </w:r>
+      <w:r>
+        <w:rPr>
+          <w:rStyle w:val="normaltextrun"/>
+          <w:rFonts w:ascii="Arial" w:hAnsi="Arial" w:cs="Arial"/>
+          <w:sz w:val="22"/>
+          <w:szCs w:val="22"/>
+        </w:rPr>
+        <w:t>1.</w:t>
       </w:r>
     </w:p>
     <w:p>
@@ -6002,6 +7275,7 @@
           <w:rFonts w:ascii="Arial" w:hAnsi="Arial" w:cs="Arial"/>
           <w:b/>
           <w:bCs/>
+          <w:color w:val="FF0000"/>
           <w:sz w:val="22"/>
           <w:szCs w:val="22"/>
         </w:rPr>
@@ -6023,7 +7297,26 @@
           <w:sz w:val="22"/>
           <w:szCs w:val="22"/>
         </w:rPr>
-        <w:t>Contra las inscripciones catastrales aquí señaladas, procede el recurso de reposición y en subsidio apelación, el cual podrá interponerse ante el Director de Ordenamiento Territorial y Gestión Catastral.</w:t>
+        <w:t xml:space="preserve">Contra las inscripciones catastrales aquí señaladas, procede el recurso de reposición y en subsidio apelación, el cual podrá interponerse ante el </w:t>
+      </w:r>
+      <w:r>
+        <w:rPr>
+          <w:rStyle w:val="normaltextrun"/>
+          <w:rFonts w:ascii="Arial" w:hAnsi="Arial" w:cs="Arial"/>
+          <w:color w:val="000000"/>
+          <w:sz w:val="22"/>
+          <w:szCs w:val="22"/>
+        </w:rPr>
+        <w:t>Director de Ordenamiento Territorial y Gestión Catastral</w:t>
+      </w:r>
+      <w:r>
+        <w:rPr>
+          <w:rStyle w:val="normaltextrun"/>
+          <w:rFonts w:ascii="Arial" w:hAnsi="Arial" w:cs="Arial"/>
+          <w:sz w:val="22"/>
+          <w:szCs w:val="22"/>
+        </w:rPr>
+        <w:t>.</w:t>
       </w:r>
       <w:r>
         <w:rPr>
@@ -6046,6 +7339,7 @@
           <w:rFonts w:ascii="Arial" w:hAnsi="Arial" w:cs="Arial"/>
           <w:b/>
           <w:bCs/>
+          <w:color w:val="000000"/>
           <w:sz w:val="22"/>
           <w:szCs w:val="22"/>
         </w:rPr>
@@ -6070,6 +7364,7 @@
           <w:rFonts w:ascii="Arial" w:hAnsi="Arial" w:cs="Arial"/>
           <w:b/>
           <w:bCs/>
+          <w:color w:val="000000"/>
           <w:sz w:val="22"/>
           <w:szCs w:val="22"/>
         </w:rPr>
@@ -6136,6 +7431,7 @@
           <w:rFonts w:ascii="Arial" w:hAnsi="Arial" w:cs="Arial"/>
           <w:b/>
           <w:bCs/>
+          <w:color w:val="000000"/>
           <w:sz w:val="22"/>
           <w:szCs w:val="22"/>
         </w:rPr>
@@ -6147,6 +7443,7 @@
           <w:rFonts w:ascii="Arial" w:hAnsi="Arial" w:cs="Arial"/>
           <w:b/>
           <w:bCs/>
+          <w:color w:val="FF0000"/>
           <w:sz w:val="22"/>
           <w:szCs w:val="22"/>
         </w:rPr>
@@ -6156,6 +7453,7 @@
         <w:rPr>
           <w:rStyle w:val="normaltextrun"/>
           <w:rFonts w:ascii="Arial" w:hAnsi="Arial" w:cs="Arial"/>
+          <w:color w:val="000000"/>
           <w:sz w:val="22"/>
           <w:szCs w:val="22"/>
         </w:rPr>
@@ -6222,6 +7520,7 @@
           <w:rFonts w:ascii="Arial" w:hAnsi="Arial" w:cs="Arial"/>
           <w:b/>
           <w:bCs/>
+          <w:color w:val="FF0000"/>
           <w:sz w:val="22"/>
           <w:szCs w:val="22"/>
         </w:rPr>
@@ -6335,6 +7634,7 @@
           <w:rFonts w:ascii="Arial" w:eastAsia="Arial" w:hAnsi="Arial" w:cs="Arial"/>
           <w:b/>
           <w:bCs/>
+          <w:color w:val="000000" w:themeColor="text1"/>
           <w:sz w:val="22"/>
           <w:szCs w:val="22"/>
         </w:rPr>
@@ -6348,6 +7648,7 @@
           <w:rFonts w:ascii="Arial" w:eastAsia="Arial" w:hAnsi="Arial" w:cs="Arial"/>
           <w:b/>
           <w:bCs/>
+          <w:color w:val="000000" w:themeColor="text1"/>
           <w:sz w:val="22"/>
           <w:szCs w:val="22"/>
         </w:rPr>
@@ -6357,6 +7658,7 @@
           <w:rFonts w:ascii="Arial" w:eastAsia="Arial" w:hAnsi="Arial" w:cs="Arial"/>
           <w:b/>
           <w:bCs/>
+          <w:color w:val="000000" w:themeColor="text1"/>
           <w:sz w:val="22"/>
           <w:szCs w:val="22"/>
         </w:rPr>
@@ -6369,6 +7671,7 @@
         <w:jc w:val="center"/>
         <w:rPr>
           <w:rFonts w:ascii="Arial" w:eastAsia="Arial" w:hAnsi="Arial" w:cs="Arial"/>
+          <w:color w:val="000000" w:themeColor="text1"/>
           <w:sz w:val="22"/>
           <w:szCs w:val="22"/>
         </w:rPr>
@@ -6378,6 +7681,7 @@
           <w:rFonts w:ascii="Arial" w:eastAsia="Arial" w:hAnsi="Arial" w:cs="Arial"/>
           <w:b/>
           <w:bCs/>
+          <w:color w:val="000000" w:themeColor="text1"/>
           <w:sz w:val="22"/>
           <w:szCs w:val="22"/>
         </w:rPr>
@@ -6399,6 +7703,7 @@
           <w:rFonts w:ascii="Arial" w:eastAsia="Arial" w:hAnsi="Arial" w:cs="Arial"/>
           <w:b/>
           <w:bCs/>
+          <w:color w:val="000000" w:themeColor="text1"/>
           <w:sz w:val="22"/>
           <w:szCs w:val="22"/>
         </w:rPr>
@@ -6456,6 +7761,8 @@
         </w:rPr>
         <w:t>Original: Destinatarios</w:t>
       </w:r>
+      <w:bookmarkStart w:id="9" w:name="_GoBack"/>
+      <w:bookmarkEnd w:id="9"/>
     </w:p>
     <w:p>
       <w:pPr>
@@ -6551,7 +7858,7 @@
         </w:rPr>
       </w:pPr>
       <w:bookmarkStart w:id="10" w:name="_heading=h.yz5kt3o9auaj" w:colFirst="0" w:colLast="0"/>
-      <w:bookmarkEnd w:id="9"/>
+      <w:bookmarkEnd w:id="8"/>
       <w:bookmarkEnd w:id="10"/>
     </w:p>
     <w:sectPr>
@@ -6843,7 +8150,7 @@
         <w:sz w:val="14"/>
         <w:szCs w:val="14"/>
       </w:rPr>
-      <w:t>3</w:t>
+      <w:t>6</w:t>
     </w:r>
     <w:r>
       <w:rPr>
@@ -8846,7 +10153,7 @@
 </file>
 
 <file path=customXml/itemProps2.xml><?xml version="1.0" encoding="utf-8"?>
-<ds:datastoreItem xmlns:ds="http://schemas.openxmlformats.org/officeDocument/2006/customXml" ds:itemID="{05DAB8E4-2FF0-4CCE-8306-67DB8CF22EDF}">
+<ds:datastoreItem xmlns:ds="http://schemas.openxmlformats.org/officeDocument/2006/customXml" ds:itemID="{2E2384D6-44B8-41BA-8C71-1FD982166686}">
   <ds:schemaRefs>
     <ds:schemaRef ds:uri="http://schemas.openxmlformats.org/officeDocument/2006/bibliography"/>
   </ds:schemaRefs>
